--- a/Experiments/Expert Form.docx
+++ b/Experiments/Expert Form.docx
@@ -1,6 +1,6 @@
 
 <file path=word/document.xml><?xml version="1.0" encoding="utf-8"?>
-<w:document xmlns:wpc="http://schemas.microsoft.com/office/word/2010/wordprocessingCanvas" xmlns:cx="http://schemas.microsoft.com/office/drawing/2014/chartex" xmlns:cx1="http://schemas.microsoft.com/office/drawing/2015/9/8/chartex" xmlns:mc="http://schemas.openxmlformats.org/markup-compatibility/2006" xmlns:o="urn:schemas-microsoft-com:office:office" xmlns:r="http://schemas.openxmlformats.org/officeDocument/2006/relationships" xmlns:m="http://schemas.openxmlformats.org/officeDocument/2006/math" xmlns:v="urn:schemas-microsoft-com:vml" xmlns:wp14="http://schemas.microsoft.com/office/word/2010/wordprocessingDrawing" xmlns:wp="http://schemas.openxmlformats.org/drawingml/2006/wordprocessingDrawing" xmlns:w10="urn:schemas-microsoft-com:office:word" xmlns:w="http://schemas.openxmlformats.org/wordprocessingml/2006/main" xmlns:w14="http://schemas.microsoft.com/office/word/2010/wordml" xmlns:w15="http://schemas.microsoft.com/office/word/2012/wordml" xmlns:w16se="http://schemas.microsoft.com/office/word/2015/wordml/symex" xmlns:wpg="http://schemas.microsoft.com/office/word/2010/wordprocessingGroup" xmlns:wpi="http://schemas.microsoft.com/office/word/2010/wordprocessingInk" xmlns:wne="http://schemas.microsoft.com/office/word/2006/wordml" xmlns:wps="http://schemas.microsoft.com/office/word/2010/wordprocessingShape" mc:Ignorable="w14 w15 w16se wp14">
+<w:document xmlns:wpc="http://schemas.microsoft.com/office/word/2010/wordprocessingCanvas" xmlns:mc="http://schemas.openxmlformats.org/markup-compatibility/2006" xmlns:o="urn:schemas-microsoft-com:office:office" xmlns:r="http://schemas.openxmlformats.org/officeDocument/2006/relationships" xmlns:m="http://schemas.openxmlformats.org/officeDocument/2006/math" xmlns:v="urn:schemas-microsoft-com:vml" xmlns:wp14="http://schemas.microsoft.com/office/word/2010/wordprocessingDrawing" xmlns:wp="http://schemas.openxmlformats.org/drawingml/2006/wordprocessingDrawing" xmlns:w10="urn:schemas-microsoft-com:office:word" xmlns:w="http://schemas.openxmlformats.org/wordprocessingml/2006/main" xmlns:w14="http://schemas.microsoft.com/office/word/2010/wordml" xmlns:w15="http://schemas.microsoft.com/office/word/2012/wordml" xmlns:wpg="http://schemas.microsoft.com/office/word/2010/wordprocessingGroup" xmlns:wpi="http://schemas.microsoft.com/office/word/2010/wordprocessingInk" xmlns:wne="http://schemas.microsoft.com/office/word/2006/wordml" xmlns:wps="http://schemas.microsoft.com/office/word/2010/wordprocessingShape" mc:Ignorable="w14 w15 wp14">
   <w:body>
     <w:tbl>
       <w:tblPr>
@@ -128,9 +128,19 @@
                 <w:rFonts w:ascii="Calibri" w:eastAsia="Times New Roman" w:hAnsi="Calibri" w:cs="Times New Roman"/>
                 <w:b/>
                 <w:bCs/>
-                <w:color w:val="000000"/>
-              </w:rPr>
-              <w:t>Screw you!</w:t>
+                <w:color w:val="FF0000"/>
+                <w:u w:val="single"/>
+              </w:rPr>
+              <w:t>Screw</w:t>
+            </w:r>
+            <w:r>
+              <w:rPr>
+                <w:rFonts w:ascii="Calibri" w:eastAsia="Times New Roman" w:hAnsi="Calibri" w:cs="Times New Roman"/>
+                <w:b/>
+                <w:bCs/>
+                <w:color w:val="000000"/>
+              </w:rPr>
+              <w:t xml:space="preserve"> you!</w:t>
             </w:r>
           </w:p>
         </w:tc>
@@ -210,7 +220,25 @@
                 <w:bCs/>
                 <w:color w:val="000000"/>
               </w:rPr>
-              <w:t>I want to screw your ass.</w:t>
+              <w:t xml:space="preserve">I want to </w:t>
+            </w:r>
+            <w:r>
+              <w:rPr>
+                <w:rFonts w:ascii="Calibri" w:eastAsia="Times New Roman" w:hAnsi="Calibri" w:cs="Times New Roman"/>
+                <w:b/>
+                <w:bCs/>
+                <w:color w:val="FF0000"/>
+              </w:rPr>
+              <w:t>screw</w:t>
+            </w:r>
+            <w:r>
+              <w:rPr>
+                <w:rFonts w:ascii="Calibri" w:eastAsia="Times New Roman" w:hAnsi="Calibri" w:cs="Times New Roman"/>
+                <w:b/>
+                <w:bCs/>
+                <w:color w:val="000000"/>
+              </w:rPr>
+              <w:t xml:space="preserve"> your ass.</w:t>
             </w:r>
           </w:p>
         </w:tc>
@@ -293,6 +321,371 @@
                 <w:color w:val="000000"/>
               </w:rPr>
             </w:pPr>
+            <w:r>
+              <w:rPr>
+                <w:rFonts w:ascii="Calibri" w:eastAsia="Times New Roman" w:hAnsi="Calibri" w:cs="Times New Roman"/>
+                <w:b/>
+                <w:bCs/>
+                <w:color w:val="000000"/>
+              </w:rPr>
+              <w:t xml:space="preserve">You </w:t>
+            </w:r>
+            <w:r>
+              <w:rPr>
+                <w:rFonts w:ascii="Calibri" w:eastAsia="Times New Roman" w:hAnsi="Calibri" w:cs="Times New Roman"/>
+                <w:b/>
+                <w:bCs/>
+                <w:color w:val="FF0000"/>
+              </w:rPr>
+              <w:t>stupid ass</w:t>
+            </w:r>
+            <w:r>
+              <w:rPr>
+                <w:rFonts w:ascii="Calibri" w:eastAsia="Times New Roman" w:hAnsi="Calibri" w:cs="Times New Roman"/>
+                <w:b/>
+                <w:bCs/>
+                <w:color w:val="000000"/>
+              </w:rPr>
+              <w:t>!</w:t>
+            </w:r>
+          </w:p>
+        </w:tc>
+      </w:tr>
+      <w:tr>
+        <w:trPr>
+          <w:trHeight w:val="300"/>
+        </w:trPr>
+        <w:tc>
+          <w:tcPr>
+            <w:tcW w:w="6320" w:type="dxa"/>
+            <w:vMerge/>
+            <w:tcBorders>
+              <w:top w:val="single" w:sz="4" w:space="0" w:color="auto"/>
+              <w:left w:val="single" w:sz="4" w:space="0" w:color="auto"/>
+              <w:bottom w:val="single" w:sz="4" w:space="0" w:color="000000"/>
+              <w:right w:val="single" w:sz="4" w:space="0" w:color="auto"/>
+            </w:tcBorders>
+            <w:vAlign w:val="center"/>
+            <w:hideMark/>
+          </w:tcPr>
+          <w:p>
+            <w:pPr>
+              <w:pStyle w:val="ListParagraph"/>
+              <w:numPr>
+                <w:ilvl w:val="0"/>
+                <w:numId w:val="2"/>
+              </w:numPr>
+              <w:spacing w:after="0" w:line="240" w:lineRule="auto"/>
+              <w:rPr>
+                <w:rFonts w:ascii="Calibri" w:eastAsia="Times New Roman" w:hAnsi="Calibri" w:cs="Times New Roman"/>
+                <w:b/>
+                <w:bCs/>
+                <w:color w:val="000000"/>
+              </w:rPr>
+            </w:pPr>
+          </w:p>
+        </w:tc>
+      </w:tr>
+      <w:tr>
+        <w:trPr>
+          <w:trHeight w:val="300"/>
+        </w:trPr>
+        <w:tc>
+          <w:tcPr>
+            <w:tcW w:w="6320" w:type="dxa"/>
+            <w:vMerge w:val="restart"/>
+            <w:tcBorders>
+              <w:top w:val="nil"/>
+              <w:left w:val="single" w:sz="4" w:space="0" w:color="auto"/>
+              <w:bottom w:val="single" w:sz="4" w:space="0" w:color="000000"/>
+              <w:right w:val="single" w:sz="4" w:space="0" w:color="auto"/>
+            </w:tcBorders>
+            <w:shd w:val="clear" w:color="auto" w:fill="auto"/>
+            <w:vAlign w:val="center"/>
+            <w:hideMark/>
+          </w:tcPr>
+          <w:p>
+            <w:pPr>
+              <w:pStyle w:val="ListParagraph"/>
+              <w:numPr>
+                <w:ilvl w:val="0"/>
+                <w:numId w:val="2"/>
+              </w:numPr>
+              <w:spacing w:after="0" w:line="240" w:lineRule="auto"/>
+              <w:rPr>
+                <w:rFonts w:ascii="Calibri" w:eastAsia="Times New Roman" w:hAnsi="Calibri" w:cs="Times New Roman"/>
+                <w:b/>
+                <w:bCs/>
+                <w:color w:val="000000"/>
+              </w:rPr>
+            </w:pPr>
+            <w:r>
+              <w:rPr>
+                <w:rFonts w:ascii="Calibri" w:eastAsia="Times New Roman" w:hAnsi="Calibri" w:cs="Times New Roman"/>
+                <w:b/>
+                <w:bCs/>
+                <w:color w:val="000000"/>
+              </w:rPr>
+              <w:t>tight ass</w:t>
+            </w:r>
+          </w:p>
+        </w:tc>
+      </w:tr>
+      <w:tr>
+        <w:trPr>
+          <w:trHeight w:val="300"/>
+        </w:trPr>
+        <w:tc>
+          <w:tcPr>
+            <w:tcW w:w="6320" w:type="dxa"/>
+            <w:vMerge/>
+            <w:tcBorders>
+              <w:top w:val="nil"/>
+              <w:left w:val="single" w:sz="4" w:space="0" w:color="auto"/>
+              <w:bottom w:val="single" w:sz="4" w:space="0" w:color="000000"/>
+              <w:right w:val="single" w:sz="4" w:space="0" w:color="auto"/>
+            </w:tcBorders>
+            <w:vAlign w:val="center"/>
+            <w:hideMark/>
+          </w:tcPr>
+          <w:p>
+            <w:pPr>
+              <w:pStyle w:val="ListParagraph"/>
+              <w:numPr>
+                <w:ilvl w:val="0"/>
+                <w:numId w:val="2"/>
+              </w:numPr>
+              <w:spacing w:after="0" w:line="240" w:lineRule="auto"/>
+              <w:rPr>
+                <w:rFonts w:ascii="Calibri" w:eastAsia="Times New Roman" w:hAnsi="Calibri" w:cs="Times New Roman"/>
+                <w:b/>
+                <w:bCs/>
+                <w:color w:val="000000"/>
+              </w:rPr>
+            </w:pPr>
+          </w:p>
+        </w:tc>
+      </w:tr>
+      <w:tr>
+        <w:trPr>
+          <w:trHeight w:val="300"/>
+        </w:trPr>
+        <w:tc>
+          <w:tcPr>
+            <w:tcW w:w="6320" w:type="dxa"/>
+            <w:vMerge w:val="restart"/>
+            <w:tcBorders>
+              <w:top w:val="nil"/>
+              <w:left w:val="single" w:sz="4" w:space="0" w:color="auto"/>
+              <w:bottom w:val="single" w:sz="4" w:space="0" w:color="000000"/>
+              <w:right w:val="single" w:sz="4" w:space="0" w:color="auto"/>
+            </w:tcBorders>
+            <w:shd w:val="clear" w:color="auto" w:fill="auto"/>
+            <w:vAlign w:val="center"/>
+            <w:hideMark/>
+          </w:tcPr>
+          <w:p>
+            <w:pPr>
+              <w:pStyle w:val="ListParagraph"/>
+              <w:numPr>
+                <w:ilvl w:val="0"/>
+                <w:numId w:val="2"/>
+              </w:numPr>
+              <w:spacing w:after="0" w:line="240" w:lineRule="auto"/>
+              <w:rPr>
+                <w:rFonts w:ascii="Calibri" w:eastAsia="Times New Roman" w:hAnsi="Calibri" w:cs="Times New Roman"/>
+                <w:b/>
+                <w:bCs/>
+                <w:color w:val="000000"/>
+              </w:rPr>
+            </w:pPr>
+            <w:r>
+              <w:rPr>
+                <w:rFonts w:ascii="Calibri" w:eastAsia="Times New Roman" w:hAnsi="Calibri" w:cs="Times New Roman"/>
+                <w:b/>
+                <w:bCs/>
+                <w:color w:val="000000"/>
+              </w:rPr>
+              <w:t xml:space="preserve">Have an </w:t>
+            </w:r>
+            <w:r>
+              <w:rPr>
+                <w:rFonts w:ascii="Calibri" w:eastAsia="Times New Roman" w:hAnsi="Calibri" w:cs="Times New Roman"/>
+                <w:b/>
+                <w:bCs/>
+                <w:color w:val="FF0000"/>
+              </w:rPr>
+              <w:t>Ass</w:t>
+            </w:r>
+            <w:r>
+              <w:rPr>
+                <w:rFonts w:ascii="Calibri" w:eastAsia="Times New Roman" w:hAnsi="Calibri" w:cs="Times New Roman"/>
+                <w:b/>
+                <w:bCs/>
+                <w:color w:val="000000"/>
+              </w:rPr>
+              <w:t xml:space="preserve"> Full of Noodles</w:t>
+            </w:r>
+          </w:p>
+        </w:tc>
+      </w:tr>
+      <w:tr>
+        <w:trPr>
+          <w:trHeight w:val="300"/>
+        </w:trPr>
+        <w:tc>
+          <w:tcPr>
+            <w:tcW w:w="6320" w:type="dxa"/>
+            <w:vMerge/>
+            <w:tcBorders>
+              <w:top w:val="nil"/>
+              <w:left w:val="single" w:sz="4" w:space="0" w:color="auto"/>
+              <w:bottom w:val="single" w:sz="4" w:space="0" w:color="000000"/>
+              <w:right w:val="single" w:sz="4" w:space="0" w:color="auto"/>
+            </w:tcBorders>
+            <w:vAlign w:val="center"/>
+            <w:hideMark/>
+          </w:tcPr>
+          <w:p>
+            <w:pPr>
+              <w:pStyle w:val="ListParagraph"/>
+              <w:numPr>
+                <w:ilvl w:val="0"/>
+                <w:numId w:val="2"/>
+              </w:numPr>
+              <w:spacing w:after="0" w:line="240" w:lineRule="auto"/>
+              <w:rPr>
+                <w:rFonts w:ascii="Calibri" w:eastAsia="Times New Roman" w:hAnsi="Calibri" w:cs="Times New Roman"/>
+                <w:b/>
+                <w:bCs/>
+                <w:color w:val="000000"/>
+              </w:rPr>
+            </w:pPr>
+          </w:p>
+        </w:tc>
+      </w:tr>
+      <w:tr>
+        <w:trPr>
+          <w:trHeight w:val="300"/>
+        </w:trPr>
+        <w:tc>
+          <w:tcPr>
+            <w:tcW w:w="6320" w:type="dxa"/>
+            <w:vMerge w:val="restart"/>
+            <w:tcBorders>
+              <w:top w:val="nil"/>
+              <w:left w:val="single" w:sz="4" w:space="0" w:color="auto"/>
+              <w:bottom w:val="single" w:sz="4" w:space="0" w:color="000000"/>
+              <w:right w:val="single" w:sz="4" w:space="0" w:color="auto"/>
+            </w:tcBorders>
+            <w:shd w:val="clear" w:color="auto" w:fill="auto"/>
+            <w:vAlign w:val="center"/>
+            <w:hideMark/>
+          </w:tcPr>
+          <w:p>
+            <w:pPr>
+              <w:pStyle w:val="ListParagraph"/>
+              <w:numPr>
+                <w:ilvl w:val="0"/>
+                <w:numId w:val="2"/>
+              </w:numPr>
+              <w:spacing w:after="0" w:line="240" w:lineRule="auto"/>
+              <w:rPr>
+                <w:rFonts w:ascii="Calibri" w:eastAsia="Times New Roman" w:hAnsi="Calibri" w:cs="Times New Roman"/>
+                <w:b/>
+                <w:bCs/>
+                <w:color w:val="000000"/>
+              </w:rPr>
+            </w:pPr>
+            <w:r>
+              <w:rPr>
+                <w:rFonts w:ascii="Calibri" w:eastAsia="Times New Roman" w:hAnsi="Calibri" w:cs="Times New Roman"/>
+                <w:b/>
+                <w:bCs/>
+                <w:color w:val="FF0000"/>
+              </w:rPr>
+              <w:t>sucked</w:t>
+            </w:r>
+            <w:r>
+              <w:rPr>
+                <w:rFonts w:ascii="Calibri" w:eastAsia="Times New Roman" w:hAnsi="Calibri" w:cs="Times New Roman"/>
+                <w:b/>
+                <w:bCs/>
+                <w:color w:val="000000"/>
+              </w:rPr>
+              <w:t xml:space="preserve"> ass</w:t>
+            </w:r>
+          </w:p>
+        </w:tc>
+      </w:tr>
+      <w:tr>
+        <w:trPr>
+          <w:trHeight w:val="300"/>
+        </w:trPr>
+        <w:tc>
+          <w:tcPr>
+            <w:tcW w:w="6320" w:type="dxa"/>
+            <w:vMerge/>
+            <w:tcBorders>
+              <w:top w:val="nil"/>
+              <w:left w:val="single" w:sz="4" w:space="0" w:color="auto"/>
+              <w:bottom w:val="single" w:sz="4" w:space="0" w:color="000000"/>
+              <w:right w:val="single" w:sz="4" w:space="0" w:color="auto"/>
+            </w:tcBorders>
+            <w:vAlign w:val="center"/>
+            <w:hideMark/>
+          </w:tcPr>
+          <w:p>
+            <w:pPr>
+              <w:pStyle w:val="ListParagraph"/>
+              <w:numPr>
+                <w:ilvl w:val="0"/>
+                <w:numId w:val="2"/>
+              </w:numPr>
+              <w:spacing w:after="0" w:line="240" w:lineRule="auto"/>
+              <w:rPr>
+                <w:rFonts w:ascii="Calibri" w:eastAsia="Times New Roman" w:hAnsi="Calibri" w:cs="Times New Roman"/>
+                <w:b/>
+                <w:bCs/>
+                <w:color w:val="000000"/>
+              </w:rPr>
+            </w:pPr>
+          </w:p>
+        </w:tc>
+      </w:tr>
+      <w:tr>
+        <w:trPr>
+          <w:trHeight w:val="600"/>
+        </w:trPr>
+        <w:tc>
+          <w:tcPr>
+            <w:tcW w:w="6320" w:type="dxa"/>
+            <w:vMerge w:val="restart"/>
+            <w:tcBorders>
+              <w:top w:val="nil"/>
+              <w:left w:val="single" w:sz="4" w:space="0" w:color="auto"/>
+              <w:bottom w:val="single" w:sz="4" w:space="0" w:color="000000"/>
+              <w:right w:val="single" w:sz="4" w:space="0" w:color="auto"/>
+            </w:tcBorders>
+            <w:shd w:val="clear" w:color="auto" w:fill="auto"/>
+            <w:vAlign w:val="center"/>
+            <w:hideMark/>
+          </w:tcPr>
+          <w:p>
+            <w:pPr>
+              <w:pStyle w:val="ListParagraph"/>
+              <w:numPr>
+                <w:ilvl w:val="0"/>
+                <w:numId w:val="2"/>
+              </w:numPr>
+              <w:spacing w:after="0" w:line="240" w:lineRule="auto"/>
+              <w:rPr>
+                <w:rFonts w:ascii="Calibri" w:eastAsia="Times New Roman" w:hAnsi="Calibri" w:cs="Times New Roman"/>
+                <w:b/>
+                <w:bCs/>
+                <w:color w:val="000000"/>
+              </w:rPr>
+            </w:pPr>
             <w:proofErr w:type="gramStart"/>
             <w:r>
               <w:rPr>
@@ -301,7 +694,7 @@
                 <w:bCs/>
                 <w:color w:val="000000"/>
               </w:rPr>
-              <w:t>You</w:t>
+              <w:t>this</w:t>
             </w:r>
             <w:proofErr w:type="gramEnd"/>
             <w:r>
@@ -311,21 +704,57 @@
                 <w:bCs/>
                 <w:color w:val="000000"/>
               </w:rPr>
-              <w:t xml:space="preserve"> stupid ass!</w:t>
-            </w:r>
-          </w:p>
-        </w:tc>
-      </w:tr>
-      <w:tr>
-        <w:trPr>
-          <w:trHeight w:val="300"/>
+              <w:t xml:space="preserve"> pictures is an </w:t>
+            </w:r>
+            <w:r>
+              <w:rPr>
+                <w:rFonts w:ascii="Calibri" w:eastAsia="Times New Roman" w:hAnsi="Calibri" w:cs="Times New Roman"/>
+                <w:b/>
+                <w:bCs/>
+                <w:color w:val="FF0000"/>
+              </w:rPr>
+              <w:t xml:space="preserve">aids-filled cum </w:t>
+            </w:r>
+            <w:r>
+              <w:rPr>
+                <w:rFonts w:ascii="Calibri" w:eastAsia="Times New Roman" w:hAnsi="Calibri" w:cs="Times New Roman"/>
+                <w:b/>
+                <w:bCs/>
+                <w:color w:val="000000"/>
+              </w:rPr>
+              <w:t xml:space="preserve">bubble dripping off a </w:t>
+            </w:r>
+            <w:r>
+              <w:rPr>
+                <w:rFonts w:ascii="Calibri" w:eastAsia="Times New Roman" w:hAnsi="Calibri" w:cs="Times New Roman"/>
+                <w:b/>
+                <w:bCs/>
+                <w:color w:val="FF0000"/>
+              </w:rPr>
+              <w:t>faggots</w:t>
+            </w:r>
+            <w:r>
+              <w:rPr>
+                <w:rFonts w:ascii="Calibri" w:eastAsia="Times New Roman" w:hAnsi="Calibri" w:cs="Times New Roman"/>
+                <w:b/>
+                <w:bCs/>
+                <w:color w:val="000000"/>
+              </w:rPr>
+              <w:t xml:space="preserve"> ass.</w:t>
+            </w:r>
+          </w:p>
+        </w:tc>
+      </w:tr>
+      <w:tr>
+        <w:trPr>
+          <w:trHeight w:val="600"/>
         </w:trPr>
         <w:tc>
           <w:tcPr>
             <w:tcW w:w="6320" w:type="dxa"/>
             <w:vMerge/>
             <w:tcBorders>
-              <w:top w:val="single" w:sz="4" w:space="0" w:color="auto"/>
+              <w:top w:val="nil"/>
               <w:left w:val="single" w:sz="4" w:space="0" w:color="auto"/>
               <w:bottom w:val="single" w:sz="4" w:space="0" w:color="000000"/>
               <w:right w:val="single" w:sz="4" w:space="0" w:color="auto"/>
@@ -391,357 +820,26 @@
                 <w:bCs/>
                 <w:color w:val="000000"/>
               </w:rPr>
-              <w:t>tight ass</w:t>
-            </w:r>
-          </w:p>
-        </w:tc>
-      </w:tr>
-      <w:tr>
-        <w:trPr>
-          <w:trHeight w:val="300"/>
-        </w:trPr>
-        <w:tc>
-          <w:tcPr>
-            <w:tcW w:w="6320" w:type="dxa"/>
-            <w:vMerge/>
-            <w:tcBorders>
-              <w:top w:val="nil"/>
-              <w:left w:val="single" w:sz="4" w:space="0" w:color="auto"/>
-              <w:bottom w:val="single" w:sz="4" w:space="0" w:color="000000"/>
-              <w:right w:val="single" w:sz="4" w:space="0" w:color="auto"/>
-            </w:tcBorders>
-            <w:vAlign w:val="center"/>
-            <w:hideMark/>
-          </w:tcPr>
-          <w:p>
-            <w:pPr>
-              <w:pStyle w:val="ListParagraph"/>
-              <w:numPr>
-                <w:ilvl w:val="0"/>
-                <w:numId w:val="2"/>
-              </w:numPr>
-              <w:spacing w:after="0" w:line="240" w:lineRule="auto"/>
-              <w:rPr>
-                <w:rFonts w:ascii="Calibri" w:eastAsia="Times New Roman" w:hAnsi="Calibri" w:cs="Times New Roman"/>
-                <w:b/>
-                <w:bCs/>
-                <w:color w:val="000000"/>
-              </w:rPr>
-            </w:pPr>
-          </w:p>
-        </w:tc>
-      </w:tr>
-      <w:tr>
-        <w:trPr>
-          <w:trHeight w:val="300"/>
-        </w:trPr>
-        <w:tc>
-          <w:tcPr>
-            <w:tcW w:w="6320" w:type="dxa"/>
-            <w:vMerge w:val="restart"/>
-            <w:tcBorders>
-              <w:top w:val="nil"/>
-              <w:left w:val="single" w:sz="4" w:space="0" w:color="auto"/>
-              <w:bottom w:val="single" w:sz="4" w:space="0" w:color="000000"/>
-              <w:right w:val="single" w:sz="4" w:space="0" w:color="auto"/>
-            </w:tcBorders>
-            <w:shd w:val="clear" w:color="auto" w:fill="auto"/>
-            <w:vAlign w:val="center"/>
-            <w:hideMark/>
-          </w:tcPr>
-          <w:p>
-            <w:pPr>
-              <w:pStyle w:val="ListParagraph"/>
-              <w:numPr>
-                <w:ilvl w:val="0"/>
-                <w:numId w:val="2"/>
-              </w:numPr>
-              <w:spacing w:after="0" w:line="240" w:lineRule="auto"/>
-              <w:rPr>
-                <w:rFonts w:ascii="Calibri" w:eastAsia="Times New Roman" w:hAnsi="Calibri" w:cs="Times New Roman"/>
-                <w:b/>
-                <w:bCs/>
-                <w:color w:val="000000"/>
-              </w:rPr>
-            </w:pPr>
-            <w:r>
-              <w:rPr>
-                <w:rFonts w:ascii="Calibri" w:eastAsia="Times New Roman" w:hAnsi="Calibri" w:cs="Times New Roman"/>
-                <w:b/>
-                <w:bCs/>
-                <w:color w:val="000000"/>
-              </w:rPr>
-              <w:t>Have an Ass Full of Noodles</w:t>
-            </w:r>
-          </w:p>
-        </w:tc>
-      </w:tr>
-      <w:tr>
-        <w:trPr>
-          <w:trHeight w:val="300"/>
-        </w:trPr>
-        <w:tc>
-          <w:tcPr>
-            <w:tcW w:w="6320" w:type="dxa"/>
-            <w:vMerge/>
-            <w:tcBorders>
-              <w:top w:val="nil"/>
-              <w:left w:val="single" w:sz="4" w:space="0" w:color="auto"/>
-              <w:bottom w:val="single" w:sz="4" w:space="0" w:color="000000"/>
-              <w:right w:val="single" w:sz="4" w:space="0" w:color="auto"/>
-            </w:tcBorders>
-            <w:vAlign w:val="center"/>
-            <w:hideMark/>
-          </w:tcPr>
-          <w:p>
-            <w:pPr>
-              <w:pStyle w:val="ListParagraph"/>
-              <w:numPr>
-                <w:ilvl w:val="0"/>
-                <w:numId w:val="2"/>
-              </w:numPr>
-              <w:spacing w:after="0" w:line="240" w:lineRule="auto"/>
-              <w:rPr>
-                <w:rFonts w:ascii="Calibri" w:eastAsia="Times New Roman" w:hAnsi="Calibri" w:cs="Times New Roman"/>
-                <w:b/>
-                <w:bCs/>
-                <w:color w:val="000000"/>
-              </w:rPr>
-            </w:pPr>
-          </w:p>
-        </w:tc>
-      </w:tr>
-      <w:tr>
-        <w:trPr>
-          <w:trHeight w:val="300"/>
-        </w:trPr>
-        <w:tc>
-          <w:tcPr>
-            <w:tcW w:w="6320" w:type="dxa"/>
-            <w:vMerge w:val="restart"/>
-            <w:tcBorders>
-              <w:top w:val="nil"/>
-              <w:left w:val="single" w:sz="4" w:space="0" w:color="auto"/>
-              <w:bottom w:val="single" w:sz="4" w:space="0" w:color="000000"/>
-              <w:right w:val="single" w:sz="4" w:space="0" w:color="auto"/>
-            </w:tcBorders>
-            <w:shd w:val="clear" w:color="auto" w:fill="auto"/>
-            <w:vAlign w:val="center"/>
-            <w:hideMark/>
-          </w:tcPr>
-          <w:p>
-            <w:pPr>
-              <w:pStyle w:val="ListParagraph"/>
-              <w:numPr>
-                <w:ilvl w:val="0"/>
-                <w:numId w:val="2"/>
-              </w:numPr>
-              <w:spacing w:after="0" w:line="240" w:lineRule="auto"/>
-              <w:rPr>
-                <w:rFonts w:ascii="Calibri" w:eastAsia="Times New Roman" w:hAnsi="Calibri" w:cs="Times New Roman"/>
-                <w:b/>
-                <w:bCs/>
-                <w:color w:val="000000"/>
-              </w:rPr>
-            </w:pPr>
-            <w:r>
-              <w:rPr>
-                <w:rFonts w:ascii="Calibri" w:eastAsia="Times New Roman" w:hAnsi="Calibri" w:cs="Times New Roman"/>
-                <w:b/>
-                <w:bCs/>
-                <w:color w:val="000000"/>
-              </w:rPr>
-              <w:t>sucked ass</w:t>
-            </w:r>
-          </w:p>
-        </w:tc>
-      </w:tr>
-      <w:tr>
-        <w:trPr>
-          <w:trHeight w:val="300"/>
-        </w:trPr>
-        <w:tc>
-          <w:tcPr>
-            <w:tcW w:w="6320" w:type="dxa"/>
-            <w:vMerge/>
-            <w:tcBorders>
-              <w:top w:val="nil"/>
-              <w:left w:val="single" w:sz="4" w:space="0" w:color="auto"/>
-              <w:bottom w:val="single" w:sz="4" w:space="0" w:color="000000"/>
-              <w:right w:val="single" w:sz="4" w:space="0" w:color="auto"/>
-            </w:tcBorders>
-            <w:vAlign w:val="center"/>
-            <w:hideMark/>
-          </w:tcPr>
-          <w:p>
-            <w:pPr>
-              <w:pStyle w:val="ListParagraph"/>
-              <w:numPr>
-                <w:ilvl w:val="0"/>
-                <w:numId w:val="2"/>
-              </w:numPr>
-              <w:spacing w:after="0" w:line="240" w:lineRule="auto"/>
-              <w:rPr>
-                <w:rFonts w:ascii="Calibri" w:eastAsia="Times New Roman" w:hAnsi="Calibri" w:cs="Times New Roman"/>
-                <w:b/>
-                <w:bCs/>
-                <w:color w:val="000000"/>
-              </w:rPr>
-            </w:pPr>
-          </w:p>
-        </w:tc>
-      </w:tr>
-      <w:tr>
-        <w:trPr>
-          <w:trHeight w:val="600"/>
-        </w:trPr>
-        <w:tc>
-          <w:tcPr>
-            <w:tcW w:w="6320" w:type="dxa"/>
-            <w:vMerge w:val="restart"/>
-            <w:tcBorders>
-              <w:top w:val="nil"/>
-              <w:left w:val="single" w:sz="4" w:space="0" w:color="auto"/>
-              <w:bottom w:val="single" w:sz="4" w:space="0" w:color="000000"/>
-              <w:right w:val="single" w:sz="4" w:space="0" w:color="auto"/>
-            </w:tcBorders>
-            <w:shd w:val="clear" w:color="auto" w:fill="auto"/>
-            <w:vAlign w:val="center"/>
-            <w:hideMark/>
-          </w:tcPr>
-          <w:p>
-            <w:pPr>
-              <w:pStyle w:val="ListParagraph"/>
-              <w:numPr>
-                <w:ilvl w:val="0"/>
-                <w:numId w:val="2"/>
-              </w:numPr>
-              <w:spacing w:after="0" w:line="240" w:lineRule="auto"/>
-              <w:rPr>
-                <w:rFonts w:ascii="Calibri" w:eastAsia="Times New Roman" w:hAnsi="Calibri" w:cs="Times New Roman"/>
-                <w:b/>
-                <w:bCs/>
-                <w:color w:val="000000"/>
-              </w:rPr>
-            </w:pPr>
-            <w:r>
-              <w:rPr>
-                <w:rFonts w:ascii="Calibri" w:eastAsia="Times New Roman" w:hAnsi="Calibri" w:cs="Times New Roman"/>
-                <w:b/>
-                <w:bCs/>
-                <w:color w:val="000000"/>
-              </w:rPr>
-              <w:t xml:space="preserve">this pictures </w:t>
-            </w:r>
-            <w:proofErr w:type="gramStart"/>
-            <w:r>
-              <w:rPr>
-                <w:rFonts w:ascii="Calibri" w:eastAsia="Times New Roman" w:hAnsi="Calibri" w:cs="Times New Roman"/>
-                <w:b/>
-                <w:bCs/>
-                <w:color w:val="000000"/>
-              </w:rPr>
-              <w:t>is</w:t>
-            </w:r>
-            <w:proofErr w:type="gramEnd"/>
-            <w:r>
-              <w:rPr>
-                <w:rFonts w:ascii="Calibri" w:eastAsia="Times New Roman" w:hAnsi="Calibri" w:cs="Times New Roman"/>
-                <w:b/>
-                <w:bCs/>
-                <w:color w:val="000000"/>
-              </w:rPr>
-              <w:t xml:space="preserve"> an aids-filled cum bubble dripping off a faggots ass.</w:t>
-            </w:r>
-          </w:p>
-        </w:tc>
-      </w:tr>
-      <w:tr>
-        <w:trPr>
-          <w:trHeight w:val="600"/>
-        </w:trPr>
-        <w:tc>
-          <w:tcPr>
-            <w:tcW w:w="6320" w:type="dxa"/>
-            <w:vMerge/>
-            <w:tcBorders>
-              <w:top w:val="nil"/>
-              <w:left w:val="single" w:sz="4" w:space="0" w:color="auto"/>
-              <w:bottom w:val="single" w:sz="4" w:space="0" w:color="000000"/>
-              <w:right w:val="single" w:sz="4" w:space="0" w:color="auto"/>
-            </w:tcBorders>
-            <w:vAlign w:val="center"/>
-            <w:hideMark/>
-          </w:tcPr>
-          <w:p>
-            <w:pPr>
-              <w:pStyle w:val="ListParagraph"/>
-              <w:numPr>
-                <w:ilvl w:val="0"/>
-                <w:numId w:val="2"/>
-              </w:numPr>
-              <w:spacing w:after="0" w:line="240" w:lineRule="auto"/>
-              <w:rPr>
-                <w:rFonts w:ascii="Calibri" w:eastAsia="Times New Roman" w:hAnsi="Calibri" w:cs="Times New Roman"/>
-                <w:b/>
-                <w:bCs/>
-                <w:color w:val="000000"/>
-              </w:rPr>
-            </w:pPr>
-          </w:p>
-        </w:tc>
-      </w:tr>
-      <w:tr>
-        <w:trPr>
-          <w:trHeight w:val="300"/>
-        </w:trPr>
-        <w:tc>
-          <w:tcPr>
-            <w:tcW w:w="6320" w:type="dxa"/>
-            <w:vMerge w:val="restart"/>
-            <w:tcBorders>
-              <w:top w:val="nil"/>
-              <w:left w:val="single" w:sz="4" w:space="0" w:color="auto"/>
-              <w:bottom w:val="single" w:sz="4" w:space="0" w:color="000000"/>
-              <w:right w:val="single" w:sz="4" w:space="0" w:color="auto"/>
-            </w:tcBorders>
-            <w:shd w:val="clear" w:color="auto" w:fill="auto"/>
-            <w:vAlign w:val="center"/>
-            <w:hideMark/>
-          </w:tcPr>
-          <w:p>
-            <w:pPr>
-              <w:pStyle w:val="ListParagraph"/>
-              <w:numPr>
-                <w:ilvl w:val="0"/>
-                <w:numId w:val="2"/>
-              </w:numPr>
-              <w:spacing w:after="0" w:line="240" w:lineRule="auto"/>
-              <w:rPr>
-                <w:rFonts w:ascii="Calibri" w:eastAsia="Times New Roman" w:hAnsi="Calibri" w:cs="Times New Roman"/>
-                <w:b/>
-                <w:bCs/>
-                <w:color w:val="000000"/>
-              </w:rPr>
-            </w:pPr>
-            <w:r>
-              <w:rPr>
-                <w:rFonts w:ascii="Calibri" w:eastAsia="Times New Roman" w:hAnsi="Calibri" w:cs="Times New Roman"/>
-                <w:b/>
-                <w:bCs/>
-                <w:color w:val="000000"/>
-              </w:rPr>
               <w:t xml:space="preserve">Blow it out your ass you </w:t>
             </w:r>
+            <w:r>
+              <w:rPr>
+                <w:rFonts w:ascii="Calibri" w:eastAsia="Times New Roman" w:hAnsi="Calibri" w:cs="Times New Roman"/>
+                <w:b/>
+                <w:bCs/>
+                <w:color w:val="FF0000"/>
+              </w:rPr>
+              <w:t>loose-</w:t>
+            </w:r>
             <w:proofErr w:type="spellStart"/>
             <w:r>
               <w:rPr>
                 <w:rFonts w:ascii="Calibri" w:eastAsia="Times New Roman" w:hAnsi="Calibri" w:cs="Times New Roman"/>
                 <w:b/>
                 <w:bCs/>
-                <w:color w:val="000000"/>
-              </w:rPr>
-              <w:t>loose</w:t>
+                <w:color w:val="FF0000"/>
+              </w:rPr>
+              <w:t>cunted</w:t>
             </w:r>
             <w:proofErr w:type="spellEnd"/>
             <w:r>
@@ -749,29 +847,18 @@
                 <w:rFonts w:ascii="Calibri" w:eastAsia="Times New Roman" w:hAnsi="Calibri" w:cs="Times New Roman"/>
                 <w:b/>
                 <w:bCs/>
-                <w:color w:val="000000"/>
-              </w:rPr>
-              <w:t>-</w:t>
-            </w:r>
-            <w:proofErr w:type="spellStart"/>
-            <w:r>
-              <w:rPr>
-                <w:rFonts w:ascii="Calibri" w:eastAsia="Times New Roman" w:hAnsi="Calibri" w:cs="Times New Roman"/>
-                <w:b/>
-                <w:bCs/>
-                <w:color w:val="000000"/>
-              </w:rPr>
-              <w:t>cunted</w:t>
-            </w:r>
-            <w:proofErr w:type="spellEnd"/>
-            <w:r>
-              <w:rPr>
-                <w:rFonts w:ascii="Calibri" w:eastAsia="Times New Roman" w:hAnsi="Calibri" w:cs="Times New Roman"/>
-                <w:b/>
-                <w:bCs/>
-                <w:color w:val="000000"/>
-              </w:rPr>
-              <w:t xml:space="preserve"> whore.</w:t>
+                <w:color w:val="FF0000"/>
+              </w:rPr>
+              <w:t xml:space="preserve"> whore</w:t>
+            </w:r>
+            <w:r>
+              <w:rPr>
+                <w:rFonts w:ascii="Calibri" w:eastAsia="Times New Roman" w:hAnsi="Calibri" w:cs="Times New Roman"/>
+                <w:b/>
+                <w:bCs/>
+                <w:color w:val="000000"/>
+              </w:rPr>
+              <w:t>.</w:t>
             </w:r>
           </w:p>
         </w:tc>
@@ -951,7 +1038,16 @@
                 <w:bCs/>
                 <w:color w:val="000000"/>
               </w:rPr>
-              <w:t>ah we're back to wimps with pussy hands</w:t>
+              <w:t xml:space="preserve">ah we're back to </w:t>
+            </w:r>
+            <w:r>
+              <w:rPr>
+                <w:rFonts w:ascii="Calibri" w:eastAsia="Times New Roman" w:hAnsi="Calibri" w:cs="Times New Roman"/>
+                <w:b/>
+                <w:bCs/>
+                <w:color w:val="FF0000"/>
+              </w:rPr>
+              <w:t>wimps with pussy hands</w:t>
             </w:r>
           </w:p>
         </w:tc>
@@ -1213,25 +1309,52 @@
               </w:rPr>
               <w:t xml:space="preserve">You choose to </w:t>
             </w:r>
-            <w:proofErr w:type="spellStart"/>
-            <w:r>
-              <w:rPr>
-                <w:rFonts w:ascii="Calibri" w:eastAsia="Times New Roman" w:hAnsi="Calibri" w:cs="Times New Roman"/>
-                <w:b/>
-                <w:bCs/>
-                <w:color w:val="000000"/>
-              </w:rPr>
-              <w:t>facking</w:t>
-            </w:r>
-            <w:proofErr w:type="spellEnd"/>
-            <w:r>
-              <w:rPr>
-                <w:rFonts w:ascii="Calibri" w:eastAsia="Times New Roman" w:hAnsi="Calibri" w:cs="Times New Roman"/>
-                <w:b/>
-                <w:bCs/>
-                <w:color w:val="000000"/>
-              </w:rPr>
-              <w:t xml:space="preserve"> play guitar or climb walls so stop being a pussy about it.</w:t>
+            <w:proofErr w:type="gramStart"/>
+            <w:r>
+              <w:rPr>
+                <w:rFonts w:ascii="Calibri" w:eastAsia="Times New Roman" w:hAnsi="Calibri" w:cs="Times New Roman"/>
+                <w:b/>
+                <w:bCs/>
+                <w:color w:val="000000"/>
+              </w:rPr>
+              <w:t>fu</w:t>
+            </w:r>
+            <w:r>
+              <w:rPr>
+                <w:rFonts w:ascii="Calibri" w:eastAsia="Times New Roman" w:hAnsi="Calibri" w:cs="Times New Roman"/>
+                <w:b/>
+                <w:bCs/>
+                <w:color w:val="000000"/>
+              </w:rPr>
+              <w:t>cking</w:t>
+            </w:r>
+            <w:proofErr w:type="gramEnd"/>
+            <w:r>
+              <w:rPr>
+                <w:rFonts w:ascii="Calibri" w:eastAsia="Times New Roman" w:hAnsi="Calibri" w:cs="Times New Roman"/>
+                <w:b/>
+                <w:bCs/>
+                <w:color w:val="000000"/>
+              </w:rPr>
+              <w:t xml:space="preserve"> play guitar or climb walls so stop being a </w:t>
+            </w:r>
+            <w:r>
+              <w:rPr>
+                <w:rFonts w:ascii="Calibri" w:eastAsia="Times New Roman" w:hAnsi="Calibri" w:cs="Times New Roman"/>
+                <w:b/>
+                <w:bCs/>
+                <w:color w:val="FF0000"/>
+              </w:rPr>
+              <w:t>pussy</w:t>
+            </w:r>
+            <w:r>
+              <w:rPr>
+                <w:rFonts w:ascii="Calibri" w:eastAsia="Times New Roman" w:hAnsi="Calibri" w:cs="Times New Roman"/>
+                <w:b/>
+                <w:bCs/>
+                <w:color w:val="000000"/>
+              </w:rPr>
+              <w:t xml:space="preserve"> about it.</w:t>
             </w:r>
           </w:p>
         </w:tc>
@@ -1624,7 +1747,16 @@
                 <w:bCs/>
                 <w:color w:val="000000"/>
               </w:rPr>
-              <w:t xml:space="preserve"> can confirm that this only guitar stuff is full of shit</w:t>
+              <w:t xml:space="preserve"> can confirm that this only guitar stuff is </w:t>
+            </w:r>
+            <w:r>
+              <w:rPr>
+                <w:rFonts w:ascii="Calibri" w:eastAsia="Times New Roman" w:hAnsi="Calibri" w:cs="Times New Roman"/>
+                <w:b/>
+                <w:bCs/>
+                <w:color w:val="FF0000"/>
+              </w:rPr>
+              <w:t>full of shit</w:t>
             </w:r>
           </w:p>
         </w:tc>
@@ -1836,9 +1968,18 @@
                 <w:rFonts w:ascii="Calibri" w:eastAsia="Times New Roman" w:hAnsi="Calibri" w:cs="Times New Roman"/>
                 <w:b/>
                 <w:bCs/>
-                <w:color w:val="000000"/>
-              </w:rPr>
-              <w:t>Oh shit it's chuckles</w:t>
+                <w:color w:val="FF0000"/>
+              </w:rPr>
+              <w:t xml:space="preserve">Oh shit </w:t>
+            </w:r>
+            <w:r>
+              <w:rPr>
+                <w:rFonts w:ascii="Calibri" w:eastAsia="Times New Roman" w:hAnsi="Calibri" w:cs="Times New Roman"/>
+                <w:b/>
+                <w:bCs/>
+                <w:color w:val="000000"/>
+              </w:rPr>
+              <w:t>it's chuckles</w:t>
             </w:r>
           </w:p>
         </w:tc>
@@ -1969,9 +2110,36 @@
                 <w:rFonts w:ascii="Calibri" w:eastAsia="Times New Roman" w:hAnsi="Calibri" w:cs="Times New Roman"/>
                 <w:b/>
                 <w:bCs/>
-                <w:color w:val="000000"/>
-              </w:rPr>
-              <w:t>Holy shit his fucking hat and so fell off.</w:t>
+                <w:color w:val="FF0000"/>
+              </w:rPr>
+              <w:t xml:space="preserve">Holy shit </w:t>
+            </w:r>
+            <w:r>
+              <w:rPr>
+                <w:rFonts w:ascii="Calibri" w:eastAsia="Times New Roman" w:hAnsi="Calibri" w:cs="Times New Roman"/>
+                <w:b/>
+                <w:bCs/>
+                <w:color w:val="000000"/>
+              </w:rPr>
+              <w:t xml:space="preserve">his </w:t>
+            </w:r>
+            <w:r>
+              <w:rPr>
+                <w:rFonts w:ascii="Calibri" w:eastAsia="Times New Roman" w:hAnsi="Calibri" w:cs="Times New Roman"/>
+                <w:b/>
+                <w:bCs/>
+                <w:color w:val="FF0000"/>
+              </w:rPr>
+              <w:t>fucking</w:t>
+            </w:r>
+            <w:r>
+              <w:rPr>
+                <w:rFonts w:ascii="Calibri" w:eastAsia="Times New Roman" w:hAnsi="Calibri" w:cs="Times New Roman"/>
+                <w:b/>
+                <w:bCs/>
+                <w:color w:val="000000"/>
+              </w:rPr>
+              <w:t xml:space="preserve"> hat and so fell off.</w:t>
             </w:r>
           </w:p>
         </w:tc>
@@ -2014,11 +2182,21 @@
                 <w:rFonts w:ascii="Calibri" w:eastAsia="Times New Roman" w:hAnsi="Calibri" w:cs="Times New Roman"/>
                 <w:b/>
                 <w:bCs/>
-                <w:color w:val="000000"/>
-              </w:rPr>
-              <w:t xml:space="preserve">Holy shit </w:t>
+                <w:color w:val="FF0000"/>
+              </w:rPr>
+              <w:t>Holy shit</w:t>
+            </w:r>
+            <w:r>
+              <w:rPr>
+                <w:rFonts w:ascii="Calibri" w:eastAsia="Times New Roman" w:hAnsi="Calibri" w:cs="Times New Roman"/>
+                <w:b/>
+                <w:bCs/>
+                <w:color w:val="000000"/>
+              </w:rPr>
+              <w:t xml:space="preserve"> </w:t>
             </w:r>
             <w:proofErr w:type="spellStart"/>
+            <w:proofErr w:type="gramStart"/>
             <w:r>
               <w:rPr>
                 <w:rFonts w:ascii="Calibri" w:eastAsia="Times New Roman" w:hAnsi="Calibri" w:cs="Times New Roman"/>
@@ -2029,14 +2207,33 @@
               <w:t>thats</w:t>
             </w:r>
             <w:proofErr w:type="spellEnd"/>
-            <w:r>
-              <w:rPr>
-                <w:rFonts w:ascii="Calibri" w:eastAsia="Times New Roman" w:hAnsi="Calibri" w:cs="Times New Roman"/>
-                <w:b/>
-                <w:bCs/>
-                <w:color w:val="000000"/>
-              </w:rPr>
-              <w:t xml:space="preserve"> fucking hard.</w:t>
+            <w:proofErr w:type="gramEnd"/>
+            <w:r>
+              <w:rPr>
+                <w:rFonts w:ascii="Calibri" w:eastAsia="Times New Roman" w:hAnsi="Calibri" w:cs="Times New Roman"/>
+                <w:b/>
+                <w:bCs/>
+                <w:color w:val="000000"/>
+              </w:rPr>
+              <w:t xml:space="preserve"> </w:t>
+            </w:r>
+            <w:r>
+              <w:rPr>
+                <w:rFonts w:ascii="Calibri" w:eastAsia="Times New Roman" w:hAnsi="Calibri" w:cs="Times New Roman"/>
+                <w:b/>
+                <w:bCs/>
+                <w:color w:val="FF0000"/>
+              </w:rPr>
+              <w:t>fucking</w:t>
+            </w:r>
+            <w:r>
+              <w:rPr>
+                <w:rFonts w:ascii="Calibri" w:eastAsia="Times New Roman" w:hAnsi="Calibri" w:cs="Times New Roman"/>
+                <w:b/>
+                <w:bCs/>
+                <w:color w:val="000000"/>
+              </w:rPr>
+              <w:t xml:space="preserve"> hard.</w:t>
             </w:r>
           </w:p>
         </w:tc>
@@ -2381,7 +2578,25 @@
                 <w:bCs/>
                 <w:color w:val="000000"/>
               </w:rPr>
-              <w:t>Looks like shit to me</w:t>
+              <w:t xml:space="preserve">Looks like </w:t>
+            </w:r>
+            <w:r>
+              <w:rPr>
+                <w:rFonts w:ascii="Calibri" w:eastAsia="Times New Roman" w:hAnsi="Calibri" w:cs="Times New Roman"/>
+                <w:b/>
+                <w:bCs/>
+                <w:color w:val="FF0000"/>
+              </w:rPr>
+              <w:t>shit</w:t>
+            </w:r>
+            <w:r>
+              <w:rPr>
+                <w:rFonts w:ascii="Calibri" w:eastAsia="Times New Roman" w:hAnsi="Calibri" w:cs="Times New Roman"/>
+                <w:b/>
+                <w:bCs/>
+                <w:color w:val="000000"/>
+              </w:rPr>
+              <w:t xml:space="preserve"> to me</w:t>
             </w:r>
           </w:p>
         </w:tc>
@@ -2479,58 +2694,96 @@
                 <w:color w:val="000000"/>
               </w:rPr>
             </w:pPr>
-            <w:r>
-              <w:rPr>
-                <w:rFonts w:ascii="Calibri" w:eastAsia="Times New Roman" w:hAnsi="Calibri" w:cs="Times New Roman"/>
-                <w:b/>
-                <w:bCs/>
-                <w:color w:val="000000"/>
-              </w:rPr>
-              <w:t>smash this shit idiot.</w:t>
-            </w:r>
-          </w:p>
-        </w:tc>
-      </w:tr>
-      <w:tr>
-        <w:trPr>
-          <w:trHeight w:val="300"/>
-        </w:trPr>
-        <w:tc>
-          <w:tcPr>
-            <w:tcW w:w="6320" w:type="dxa"/>
-            <w:tcBorders>
-              <w:top w:val="nil"/>
-              <w:left w:val="single" w:sz="4" w:space="0" w:color="auto"/>
-              <w:bottom w:val="single" w:sz="4" w:space="0" w:color="auto"/>
-              <w:right w:val="single" w:sz="4" w:space="0" w:color="auto"/>
-            </w:tcBorders>
-            <w:shd w:val="clear" w:color="auto" w:fill="auto"/>
-            <w:vAlign w:val="center"/>
-            <w:hideMark/>
-          </w:tcPr>
-          <w:p>
-            <w:pPr>
-              <w:pStyle w:val="ListParagraph"/>
-              <w:numPr>
-                <w:ilvl w:val="0"/>
-                <w:numId w:val="2"/>
-              </w:numPr>
-              <w:spacing w:after="0" w:line="240" w:lineRule="auto"/>
-              <w:rPr>
-                <w:rFonts w:ascii="Calibri" w:eastAsia="Times New Roman" w:hAnsi="Calibri" w:cs="Times New Roman"/>
-                <w:b/>
-                <w:bCs/>
-                <w:color w:val="000000"/>
-              </w:rPr>
-            </w:pPr>
-            <w:r>
-              <w:rPr>
-                <w:rFonts w:ascii="Calibri" w:eastAsia="Times New Roman" w:hAnsi="Calibri" w:cs="Times New Roman"/>
-                <w:b/>
-                <w:bCs/>
-                <w:color w:val="000000"/>
-              </w:rPr>
-              <w:t>Fuck that shit.</w:t>
+            <w:proofErr w:type="gramStart"/>
+            <w:r>
+              <w:rPr>
+                <w:rFonts w:ascii="Calibri" w:eastAsia="Times New Roman" w:hAnsi="Calibri" w:cs="Times New Roman"/>
+                <w:b/>
+                <w:bCs/>
+                <w:color w:val="000000"/>
+              </w:rPr>
+              <w:t>smash</w:t>
+            </w:r>
+            <w:proofErr w:type="gramEnd"/>
+            <w:r>
+              <w:rPr>
+                <w:rFonts w:ascii="Calibri" w:eastAsia="Times New Roman" w:hAnsi="Calibri" w:cs="Times New Roman"/>
+                <w:b/>
+                <w:bCs/>
+                <w:color w:val="000000"/>
+              </w:rPr>
+              <w:t xml:space="preserve"> this shit </w:t>
+            </w:r>
+            <w:r>
+              <w:rPr>
+                <w:rFonts w:ascii="Calibri" w:eastAsia="Times New Roman" w:hAnsi="Calibri" w:cs="Times New Roman"/>
+                <w:b/>
+                <w:bCs/>
+                <w:color w:val="FF0000"/>
+              </w:rPr>
+              <w:t>idiot</w:t>
+            </w:r>
+            <w:r>
+              <w:rPr>
+                <w:rFonts w:ascii="Calibri" w:eastAsia="Times New Roman" w:hAnsi="Calibri" w:cs="Times New Roman"/>
+                <w:b/>
+                <w:bCs/>
+                <w:color w:val="000000"/>
+              </w:rPr>
+              <w:t>.</w:t>
+            </w:r>
+          </w:p>
+        </w:tc>
+      </w:tr>
+      <w:tr>
+        <w:trPr>
+          <w:trHeight w:val="300"/>
+        </w:trPr>
+        <w:tc>
+          <w:tcPr>
+            <w:tcW w:w="6320" w:type="dxa"/>
+            <w:tcBorders>
+              <w:top w:val="nil"/>
+              <w:left w:val="single" w:sz="4" w:space="0" w:color="auto"/>
+              <w:bottom w:val="single" w:sz="4" w:space="0" w:color="auto"/>
+              <w:right w:val="single" w:sz="4" w:space="0" w:color="auto"/>
+            </w:tcBorders>
+            <w:shd w:val="clear" w:color="auto" w:fill="auto"/>
+            <w:vAlign w:val="center"/>
+            <w:hideMark/>
+          </w:tcPr>
+          <w:p>
+            <w:pPr>
+              <w:pStyle w:val="ListParagraph"/>
+              <w:numPr>
+                <w:ilvl w:val="0"/>
+                <w:numId w:val="2"/>
+              </w:numPr>
+              <w:spacing w:after="0" w:line="240" w:lineRule="auto"/>
+              <w:rPr>
+                <w:rFonts w:ascii="Calibri" w:eastAsia="Times New Roman" w:hAnsi="Calibri" w:cs="Times New Roman"/>
+                <w:b/>
+                <w:bCs/>
+                <w:color w:val="000000"/>
+              </w:rPr>
+            </w:pPr>
+            <w:r>
+              <w:rPr>
+                <w:rFonts w:ascii="Calibri" w:eastAsia="Times New Roman" w:hAnsi="Calibri" w:cs="Times New Roman"/>
+                <w:b/>
+                <w:bCs/>
+                <w:color w:val="FF0000"/>
+              </w:rPr>
+              <w:t>Fuck</w:t>
+            </w:r>
+            <w:r>
+              <w:rPr>
+                <w:rFonts w:ascii="Calibri" w:eastAsia="Times New Roman" w:hAnsi="Calibri" w:cs="Times New Roman"/>
+                <w:b/>
+                <w:bCs/>
+                <w:color w:val="000000"/>
+              </w:rPr>
+              <w:t xml:space="preserve"> that shit.</w:t>
             </w:r>
           </w:p>
         </w:tc>
@@ -2559,7 +2812,25 @@
           <w:bCs/>
           <w:color w:val="000000"/>
         </w:rPr>
-        <w:t xml:space="preserve">What the shit does this have to do with </w:t>
+        <w:t xml:space="preserve">What the </w:t>
+      </w:r>
+      <w:r>
+        <w:rPr>
+          <w:rFonts w:ascii="Calibri" w:eastAsia="Times New Roman" w:hAnsi="Calibri" w:cs="Times New Roman"/>
+          <w:b/>
+          <w:bCs/>
+          <w:color w:val="FF0000"/>
+        </w:rPr>
+        <w:t>shit</w:t>
+      </w:r>
+      <w:r>
+        <w:rPr>
+          <w:rFonts w:ascii="Calibri" w:eastAsia="Times New Roman" w:hAnsi="Calibri" w:cs="Times New Roman"/>
+          <w:b/>
+          <w:bCs/>
+          <w:color w:val="000000"/>
+        </w:rPr>
+        <w:t xml:space="preserve"> does this have to do with </w:t>
       </w:r>
       <w:proofErr w:type="spellStart"/>
       <w:r>
@@ -2622,67 +2893,65 @@
                 <w:color w:val="000000"/>
               </w:rPr>
             </w:pPr>
-            <w:proofErr w:type="gramStart"/>
-            <w:r>
-              <w:rPr>
-                <w:rFonts w:ascii="Calibri" w:eastAsia="Times New Roman" w:hAnsi="Calibri" w:cs="Times New Roman"/>
-                <w:b/>
-                <w:bCs/>
-                <w:color w:val="000000"/>
-              </w:rPr>
-              <w:t>finally</w:t>
-            </w:r>
-            <w:proofErr w:type="gramEnd"/>
-            <w:r>
-              <w:rPr>
-                <w:rFonts w:ascii="Calibri" w:eastAsia="Times New Roman" w:hAnsi="Calibri" w:cs="Times New Roman"/>
-                <w:b/>
-                <w:bCs/>
-                <w:color w:val="000000"/>
-              </w:rPr>
-              <w:t xml:space="preserve"> a good idea to fuck those fuckers</w:t>
-            </w:r>
-          </w:p>
-        </w:tc>
-      </w:tr>
-      <w:tr>
-        <w:trPr>
-          <w:trHeight w:val="300"/>
-        </w:trPr>
-        <w:tc>
-          <w:tcPr>
-            <w:tcW w:w="6320" w:type="dxa"/>
-            <w:tcBorders>
-              <w:top w:val="nil"/>
-              <w:left w:val="single" w:sz="4" w:space="0" w:color="auto"/>
-              <w:bottom w:val="single" w:sz="4" w:space="0" w:color="auto"/>
-              <w:right w:val="single" w:sz="4" w:space="0" w:color="auto"/>
-            </w:tcBorders>
-            <w:shd w:val="clear" w:color="auto" w:fill="auto"/>
-            <w:vAlign w:val="center"/>
-            <w:hideMark/>
-          </w:tcPr>
-          <w:p>
-            <w:pPr>
-              <w:pStyle w:val="ListParagraph"/>
-              <w:numPr>
-                <w:ilvl w:val="0"/>
-                <w:numId w:val="2"/>
-              </w:numPr>
-              <w:spacing w:after="0" w:line="240" w:lineRule="auto"/>
-              <w:rPr>
-                <w:rFonts w:ascii="Calibri" w:eastAsia="Times New Roman" w:hAnsi="Calibri" w:cs="Times New Roman"/>
-                <w:b/>
-                <w:bCs/>
-                <w:color w:val="000000"/>
-              </w:rPr>
-            </w:pPr>
-            <w:r>
-              <w:rPr>
-                <w:rFonts w:ascii="Calibri" w:eastAsia="Times New Roman" w:hAnsi="Calibri" w:cs="Times New Roman"/>
-                <w:b/>
-                <w:bCs/>
-                <w:color w:val="000000"/>
+            <w:r>
+              <w:rPr>
+                <w:rFonts w:ascii="Calibri" w:eastAsia="Times New Roman" w:hAnsi="Calibri" w:cs="Times New Roman"/>
+                <w:b/>
+                <w:bCs/>
+                <w:color w:val="000000"/>
+              </w:rPr>
+              <w:t xml:space="preserve">finally a good idea to </w:t>
+            </w:r>
+            <w:r>
+              <w:rPr>
+                <w:rFonts w:ascii="Calibri" w:eastAsia="Times New Roman" w:hAnsi="Calibri" w:cs="Times New Roman"/>
+                <w:b/>
+                <w:bCs/>
+                <w:color w:val="FF0000"/>
+              </w:rPr>
+              <w:t>fuck those fuckers</w:t>
+            </w:r>
+          </w:p>
+        </w:tc>
+      </w:tr>
+      <w:tr>
+        <w:trPr>
+          <w:trHeight w:val="300"/>
+        </w:trPr>
+        <w:tc>
+          <w:tcPr>
+            <w:tcW w:w="6320" w:type="dxa"/>
+            <w:tcBorders>
+              <w:top w:val="nil"/>
+              <w:left w:val="single" w:sz="4" w:space="0" w:color="auto"/>
+              <w:bottom w:val="single" w:sz="4" w:space="0" w:color="auto"/>
+              <w:right w:val="single" w:sz="4" w:space="0" w:color="auto"/>
+            </w:tcBorders>
+            <w:shd w:val="clear" w:color="auto" w:fill="auto"/>
+            <w:vAlign w:val="center"/>
+            <w:hideMark/>
+          </w:tcPr>
+          <w:p>
+            <w:pPr>
+              <w:pStyle w:val="ListParagraph"/>
+              <w:numPr>
+                <w:ilvl w:val="0"/>
+                <w:numId w:val="2"/>
+              </w:numPr>
+              <w:spacing w:after="0" w:line="240" w:lineRule="auto"/>
+              <w:rPr>
+                <w:rFonts w:ascii="Calibri" w:eastAsia="Times New Roman" w:hAnsi="Calibri" w:cs="Times New Roman"/>
+                <w:b/>
+                <w:bCs/>
+                <w:color w:val="000000"/>
+              </w:rPr>
+            </w:pPr>
+            <w:r>
+              <w:rPr>
+                <w:rFonts w:ascii="Calibri" w:eastAsia="Times New Roman" w:hAnsi="Calibri" w:cs="Times New Roman"/>
+                <w:b/>
+                <w:bCs/>
+                <w:color w:val="FF0000"/>
               </w:rPr>
               <w:t>Fucking idiots.</w:t>
             </w:r>
@@ -2783,7 +3052,25 @@
                 <w:bCs/>
                 <w:color w:val="000000"/>
               </w:rPr>
-              <w:t xml:space="preserve">And WHY THE FUCK do </w:t>
+              <w:t xml:space="preserve">And </w:t>
+            </w:r>
+            <w:r>
+              <w:rPr>
+                <w:rFonts w:ascii="Calibri" w:eastAsia="Times New Roman" w:hAnsi="Calibri" w:cs="Times New Roman"/>
+                <w:b/>
+                <w:bCs/>
+                <w:color w:val="FF0000"/>
+              </w:rPr>
+              <w:t xml:space="preserve">WHY THE FUCK </w:t>
+            </w:r>
+            <w:r>
+              <w:rPr>
+                <w:rFonts w:ascii="Calibri" w:eastAsia="Times New Roman" w:hAnsi="Calibri" w:cs="Times New Roman"/>
+                <w:b/>
+                <w:bCs/>
+                <w:color w:val="000000"/>
+              </w:rPr>
+              <w:t xml:space="preserve">do </w:t>
             </w:r>
             <w:proofErr w:type="spellStart"/>
             <w:r>
@@ -2883,7 +3170,6 @@
                 <w:bCs/>
                 <w:color w:val="000000"/>
               </w:rPr>
-              <w:lastRenderedPageBreak/>
               <w:t>Horsefly bites fucking hurt and they swell up to be huge!</w:t>
             </w:r>
           </w:p>
@@ -2961,97 +3247,133 @@
                 <w:rFonts w:ascii="Calibri" w:eastAsia="Times New Roman" w:hAnsi="Calibri" w:cs="Times New Roman"/>
                 <w:b/>
                 <w:bCs/>
-                <w:color w:val="000000"/>
-              </w:rPr>
-              <w:t>Fuck those things.</w:t>
-            </w:r>
-          </w:p>
-        </w:tc>
-      </w:tr>
-      <w:tr>
-        <w:trPr>
-          <w:trHeight w:val="300"/>
-        </w:trPr>
-        <w:tc>
-          <w:tcPr>
-            <w:tcW w:w="6320" w:type="dxa"/>
-            <w:tcBorders>
-              <w:top w:val="nil"/>
-              <w:left w:val="single" w:sz="4" w:space="0" w:color="auto"/>
-              <w:bottom w:val="single" w:sz="4" w:space="0" w:color="auto"/>
-              <w:right w:val="single" w:sz="4" w:space="0" w:color="auto"/>
-            </w:tcBorders>
-            <w:shd w:val="clear" w:color="auto" w:fill="auto"/>
-            <w:vAlign w:val="center"/>
-            <w:hideMark/>
-          </w:tcPr>
-          <w:p>
-            <w:pPr>
-              <w:pStyle w:val="ListParagraph"/>
-              <w:numPr>
-                <w:ilvl w:val="0"/>
-                <w:numId w:val="2"/>
-              </w:numPr>
-              <w:spacing w:after="0" w:line="240" w:lineRule="auto"/>
-              <w:rPr>
-                <w:rFonts w:ascii="Calibri" w:eastAsia="Times New Roman" w:hAnsi="Calibri" w:cs="Times New Roman"/>
-                <w:b/>
-                <w:bCs/>
-                <w:color w:val="000000"/>
-              </w:rPr>
-            </w:pPr>
-            <w:r>
-              <w:rPr>
-                <w:rFonts w:ascii="Calibri" w:eastAsia="Times New Roman" w:hAnsi="Calibri" w:cs="Times New Roman"/>
-                <w:b/>
-                <w:bCs/>
-                <w:color w:val="000000"/>
-              </w:rPr>
-              <w:t>I will kill those fuckers.</w:t>
-            </w:r>
-          </w:p>
-        </w:tc>
-      </w:tr>
-      <w:tr>
-        <w:trPr>
-          <w:trHeight w:val="300"/>
-        </w:trPr>
-        <w:tc>
-          <w:tcPr>
-            <w:tcW w:w="6320" w:type="dxa"/>
-            <w:tcBorders>
-              <w:top w:val="nil"/>
-              <w:left w:val="single" w:sz="4" w:space="0" w:color="auto"/>
-              <w:bottom w:val="single" w:sz="4" w:space="0" w:color="auto"/>
-              <w:right w:val="single" w:sz="4" w:space="0" w:color="auto"/>
-            </w:tcBorders>
-            <w:shd w:val="clear" w:color="auto" w:fill="auto"/>
-            <w:vAlign w:val="center"/>
-            <w:hideMark/>
-          </w:tcPr>
-          <w:p>
-            <w:pPr>
-              <w:pStyle w:val="ListParagraph"/>
-              <w:numPr>
-                <w:ilvl w:val="0"/>
-                <w:numId w:val="2"/>
-              </w:numPr>
-              <w:spacing w:after="0" w:line="240" w:lineRule="auto"/>
-              <w:rPr>
-                <w:rFonts w:ascii="Calibri" w:eastAsia="Times New Roman" w:hAnsi="Calibri" w:cs="Times New Roman"/>
-                <w:b/>
-                <w:bCs/>
-                <w:color w:val="000000"/>
-              </w:rPr>
-            </w:pPr>
-            <w:r>
-              <w:rPr>
-                <w:rFonts w:ascii="Calibri" w:eastAsia="Times New Roman" w:hAnsi="Calibri" w:cs="Times New Roman"/>
-                <w:b/>
-                <w:bCs/>
-                <w:color w:val="000000"/>
-              </w:rPr>
-              <w:t>I hate those fucking things.</w:t>
+                <w:color w:val="FF0000"/>
+              </w:rPr>
+              <w:t>Fuck</w:t>
+            </w:r>
+            <w:r>
+              <w:rPr>
+                <w:rFonts w:ascii="Calibri" w:eastAsia="Times New Roman" w:hAnsi="Calibri" w:cs="Times New Roman"/>
+                <w:b/>
+                <w:bCs/>
+                <w:color w:val="000000"/>
+              </w:rPr>
+              <w:t xml:space="preserve"> those things.</w:t>
+            </w:r>
+          </w:p>
+        </w:tc>
+      </w:tr>
+      <w:tr>
+        <w:trPr>
+          <w:trHeight w:val="300"/>
+        </w:trPr>
+        <w:tc>
+          <w:tcPr>
+            <w:tcW w:w="6320" w:type="dxa"/>
+            <w:tcBorders>
+              <w:top w:val="nil"/>
+              <w:left w:val="single" w:sz="4" w:space="0" w:color="auto"/>
+              <w:bottom w:val="single" w:sz="4" w:space="0" w:color="auto"/>
+              <w:right w:val="single" w:sz="4" w:space="0" w:color="auto"/>
+            </w:tcBorders>
+            <w:shd w:val="clear" w:color="auto" w:fill="auto"/>
+            <w:vAlign w:val="center"/>
+            <w:hideMark/>
+          </w:tcPr>
+          <w:p>
+            <w:pPr>
+              <w:pStyle w:val="ListParagraph"/>
+              <w:numPr>
+                <w:ilvl w:val="0"/>
+                <w:numId w:val="2"/>
+              </w:numPr>
+              <w:spacing w:after="0" w:line="240" w:lineRule="auto"/>
+              <w:rPr>
+                <w:rFonts w:ascii="Calibri" w:eastAsia="Times New Roman" w:hAnsi="Calibri" w:cs="Times New Roman"/>
+                <w:b/>
+                <w:bCs/>
+                <w:color w:val="000000"/>
+              </w:rPr>
+            </w:pPr>
+            <w:r>
+              <w:rPr>
+                <w:rFonts w:ascii="Calibri" w:eastAsia="Times New Roman" w:hAnsi="Calibri" w:cs="Times New Roman"/>
+                <w:b/>
+                <w:bCs/>
+                <w:color w:val="000000"/>
+              </w:rPr>
+              <w:t xml:space="preserve">I will kill those </w:t>
+            </w:r>
+            <w:r>
+              <w:rPr>
+                <w:rFonts w:ascii="Calibri" w:eastAsia="Times New Roman" w:hAnsi="Calibri" w:cs="Times New Roman"/>
+                <w:b/>
+                <w:bCs/>
+                <w:color w:val="FF0000"/>
+              </w:rPr>
+              <w:t>fuckers.</w:t>
+            </w:r>
+          </w:p>
+        </w:tc>
+      </w:tr>
+      <w:tr>
+        <w:trPr>
+          <w:trHeight w:val="300"/>
+        </w:trPr>
+        <w:tc>
+          <w:tcPr>
+            <w:tcW w:w="6320" w:type="dxa"/>
+            <w:tcBorders>
+              <w:top w:val="nil"/>
+              <w:left w:val="single" w:sz="4" w:space="0" w:color="auto"/>
+              <w:bottom w:val="single" w:sz="4" w:space="0" w:color="auto"/>
+              <w:right w:val="single" w:sz="4" w:space="0" w:color="auto"/>
+            </w:tcBorders>
+            <w:shd w:val="clear" w:color="auto" w:fill="auto"/>
+            <w:vAlign w:val="center"/>
+            <w:hideMark/>
+          </w:tcPr>
+          <w:p>
+            <w:pPr>
+              <w:pStyle w:val="ListParagraph"/>
+              <w:numPr>
+                <w:ilvl w:val="0"/>
+                <w:numId w:val="2"/>
+              </w:numPr>
+              <w:spacing w:after="0" w:line="240" w:lineRule="auto"/>
+              <w:rPr>
+                <w:rFonts w:ascii="Calibri" w:eastAsia="Times New Roman" w:hAnsi="Calibri" w:cs="Times New Roman"/>
+                <w:b/>
+                <w:bCs/>
+                <w:color w:val="000000"/>
+              </w:rPr>
+            </w:pPr>
+            <w:r>
+              <w:rPr>
+                <w:rFonts w:ascii="Calibri" w:eastAsia="Times New Roman" w:hAnsi="Calibri" w:cs="Times New Roman"/>
+                <w:b/>
+                <w:bCs/>
+                <w:color w:val="000000"/>
+              </w:rPr>
+              <w:t>I hate those f</w:t>
+            </w:r>
+            <w:r>
+              <w:rPr>
+                <w:rFonts w:ascii="Calibri" w:eastAsia="Times New Roman" w:hAnsi="Calibri" w:cs="Times New Roman"/>
+                <w:b/>
+                <w:bCs/>
+                <w:color w:val="FF0000"/>
+              </w:rPr>
+              <w:t>ucking</w:t>
+            </w:r>
+            <w:r>
+              <w:rPr>
+                <w:rFonts w:ascii="Calibri" w:eastAsia="Times New Roman" w:hAnsi="Calibri" w:cs="Times New Roman"/>
+                <w:b/>
+                <w:bCs/>
+                <w:color w:val="000000"/>
+              </w:rPr>
+              <w:t xml:space="preserve"> things.</w:t>
             </w:r>
           </w:p>
         </w:tc>
@@ -3095,7 +3417,25 @@
                 <w:bCs/>
                 <w:color w:val="000000"/>
               </w:rPr>
-              <w:t>I hate these fuckers they're just as annoying as wasps.</w:t>
+              <w:t xml:space="preserve">I hate these </w:t>
+            </w:r>
+            <w:r>
+              <w:rPr>
+                <w:rFonts w:ascii="Calibri" w:eastAsia="Times New Roman" w:hAnsi="Calibri" w:cs="Times New Roman"/>
+                <w:b/>
+                <w:bCs/>
+                <w:color w:val="FF0000"/>
+              </w:rPr>
+              <w:t>fuckers</w:t>
+            </w:r>
+            <w:r>
+              <w:rPr>
+                <w:rFonts w:ascii="Calibri" w:eastAsia="Times New Roman" w:hAnsi="Calibri" w:cs="Times New Roman"/>
+                <w:b/>
+                <w:bCs/>
+                <w:color w:val="000000"/>
+              </w:rPr>
+              <w:t xml:space="preserve"> they're just as annoying as wasps.</w:t>
             </w:r>
           </w:p>
         </w:tc>
@@ -3150,7 +3490,25 @@
                 <w:bCs/>
                 <w:color w:val="000000"/>
               </w:rPr>
-              <w:t>, I hate these filthy fuckers more than hornets.</w:t>
+              <w:t xml:space="preserve">, I hate these </w:t>
+            </w:r>
+            <w:r>
+              <w:rPr>
+                <w:rFonts w:ascii="Calibri" w:eastAsia="Times New Roman" w:hAnsi="Calibri" w:cs="Times New Roman"/>
+                <w:b/>
+                <w:bCs/>
+                <w:color w:val="FF0000"/>
+              </w:rPr>
+              <w:t xml:space="preserve">filthy fuckers </w:t>
+            </w:r>
+            <w:r>
+              <w:rPr>
+                <w:rFonts w:ascii="Calibri" w:eastAsia="Times New Roman" w:hAnsi="Calibri" w:cs="Times New Roman"/>
+                <w:b/>
+                <w:bCs/>
+                <w:color w:val="000000"/>
+              </w:rPr>
+              <w:t>more than hornets.</w:t>
             </w:r>
           </w:p>
         </w:tc>
@@ -3204,7 +3562,25 @@
                 <w:bCs/>
                 <w:color w:val="000000"/>
               </w:rPr>
-              <w:t>ISIS COULD HAVE FUCKED THAT GOAT YOU BASTARD!</w:t>
+              <w:t xml:space="preserve">ISIS COULD HAVE FUCKED THAT GOAT YOU </w:t>
+            </w:r>
+            <w:r>
+              <w:rPr>
+                <w:rFonts w:ascii="Calibri" w:eastAsia="Times New Roman" w:hAnsi="Calibri" w:cs="Times New Roman"/>
+                <w:b/>
+                <w:bCs/>
+                <w:color w:val="FF0000"/>
+              </w:rPr>
+              <w:t>BASTARD</w:t>
+            </w:r>
+            <w:r>
+              <w:rPr>
+                <w:rFonts w:ascii="Calibri" w:eastAsia="Times New Roman" w:hAnsi="Calibri" w:cs="Times New Roman"/>
+                <w:b/>
+                <w:bCs/>
+                <w:color w:val="000000"/>
+              </w:rPr>
+              <w:t>!</w:t>
             </w:r>
           </w:p>
         </w:tc>
@@ -3310,11 +3686,21 @@
                 <w:rFonts w:ascii="Calibri" w:eastAsia="Times New Roman" w:hAnsi="Calibri" w:cs="Times New Roman"/>
                 <w:b/>
                 <w:bCs/>
-                <w:color w:val="000000"/>
-              </w:rPr>
-              <w:t xml:space="preserve">Fucking </w:t>
+                <w:color w:val="FF0000"/>
+              </w:rPr>
+              <w:t>Fucking</w:t>
+            </w:r>
+            <w:r>
+              <w:rPr>
+                <w:rFonts w:ascii="Calibri" w:eastAsia="Times New Roman" w:hAnsi="Calibri" w:cs="Times New Roman"/>
+                <w:b/>
+                <w:bCs/>
+                <w:color w:val="000000"/>
+              </w:rPr>
+              <w:t xml:space="preserve"> </w:t>
             </w:r>
             <w:proofErr w:type="spellStart"/>
+            <w:proofErr w:type="gramStart"/>
             <w:r>
               <w:rPr>
                 <w:rFonts w:ascii="Calibri" w:eastAsia="Times New Roman" w:hAnsi="Calibri" w:cs="Times New Roman"/>
@@ -3325,6 +3711,7 @@
               <w:t>morgan</w:t>
             </w:r>
             <w:proofErr w:type="spellEnd"/>
+            <w:proofErr w:type="gramEnd"/>
             <w:r>
               <w:rPr>
                 <w:rFonts w:ascii="Calibri" w:eastAsia="Times New Roman" w:hAnsi="Calibri" w:cs="Times New Roman"/>
@@ -3374,9 +3761,18 @@
                 <w:rFonts w:ascii="Calibri" w:eastAsia="Times New Roman" w:hAnsi="Calibri" w:cs="Times New Roman"/>
                 <w:b/>
                 <w:bCs/>
-                <w:color w:val="000000"/>
-              </w:rPr>
-              <w:t>Fucking spoiler.</w:t>
+                <w:color w:val="FF0000"/>
+              </w:rPr>
+              <w:t>Fucking</w:t>
+            </w:r>
+            <w:r>
+              <w:rPr>
+                <w:rFonts w:ascii="Calibri" w:eastAsia="Times New Roman" w:hAnsi="Calibri" w:cs="Times New Roman"/>
+                <w:b/>
+                <w:bCs/>
+                <w:color w:val="000000"/>
+              </w:rPr>
+              <w:t xml:space="preserve"> spoiler.</w:t>
             </w:r>
           </w:p>
         </w:tc>
@@ -3516,9 +3912,36 @@
                 <w:rFonts w:ascii="Calibri" w:eastAsia="Times New Roman" w:hAnsi="Calibri" w:cs="Times New Roman"/>
                 <w:b/>
                 <w:bCs/>
-                <w:color w:val="000000"/>
-              </w:rPr>
-              <w:t>Fuck you and your gay snake.</w:t>
+                <w:color w:val="FF0000"/>
+              </w:rPr>
+              <w:t>Fuck</w:t>
+            </w:r>
+            <w:r>
+              <w:rPr>
+                <w:rFonts w:ascii="Calibri" w:eastAsia="Times New Roman" w:hAnsi="Calibri" w:cs="Times New Roman"/>
+                <w:b/>
+                <w:bCs/>
+                <w:color w:val="000000"/>
+              </w:rPr>
+              <w:t xml:space="preserve"> you and your </w:t>
+            </w:r>
+            <w:r>
+              <w:rPr>
+                <w:rFonts w:ascii="Calibri" w:eastAsia="Times New Roman" w:hAnsi="Calibri" w:cs="Times New Roman"/>
+                <w:b/>
+                <w:bCs/>
+                <w:color w:val="FF0000"/>
+              </w:rPr>
+              <w:t>gay snake</w:t>
+            </w:r>
+            <w:r>
+              <w:rPr>
+                <w:rFonts w:ascii="Calibri" w:eastAsia="Times New Roman" w:hAnsi="Calibri" w:cs="Times New Roman"/>
+                <w:b/>
+                <w:bCs/>
+                <w:color w:val="000000"/>
+              </w:rPr>
+              <w:t>.</w:t>
             </w:r>
           </w:p>
         </w:tc>
@@ -4066,7 +4489,25 @@
                 <w:bCs/>
                 <w:color w:val="000000"/>
               </w:rPr>
-              <w:t>Flashlight swords are gay.</w:t>
+              <w:t xml:space="preserve">Flashlight swords are </w:t>
+            </w:r>
+            <w:r>
+              <w:rPr>
+                <w:rFonts w:ascii="Calibri" w:eastAsia="Times New Roman" w:hAnsi="Calibri" w:cs="Times New Roman"/>
+                <w:b/>
+                <w:bCs/>
+                <w:color w:val="FF0000"/>
+              </w:rPr>
+              <w:t>gay</w:t>
+            </w:r>
+            <w:r>
+              <w:rPr>
+                <w:rFonts w:ascii="Calibri" w:eastAsia="Times New Roman" w:hAnsi="Calibri" w:cs="Times New Roman"/>
+                <w:b/>
+                <w:bCs/>
+                <w:color w:val="000000"/>
+              </w:rPr>
+              <w:t>.</w:t>
             </w:r>
           </w:p>
         </w:tc>
@@ -4110,7 +4551,25 @@
                 <w:bCs/>
                 <w:color w:val="000000"/>
               </w:rPr>
-              <w:t>Your mom being fucked by your dad was useless.</w:t>
+              <w:t xml:space="preserve">Your mom being fucked by your dad was </w:t>
+            </w:r>
+            <w:r>
+              <w:rPr>
+                <w:rFonts w:ascii="Calibri" w:eastAsia="Times New Roman" w:hAnsi="Calibri" w:cs="Times New Roman"/>
+                <w:b/>
+                <w:bCs/>
+                <w:color w:val="000000" w:themeColor="text1"/>
+              </w:rPr>
+              <w:t>useless</w:t>
+            </w:r>
+            <w:r>
+              <w:rPr>
+                <w:rFonts w:ascii="Calibri" w:eastAsia="Times New Roman" w:hAnsi="Calibri" w:cs="Times New Roman"/>
+                <w:b/>
+                <w:bCs/>
+                <w:color w:val="000000"/>
+              </w:rPr>
+              <w:t>.</w:t>
             </w:r>
           </w:p>
         </w:tc>
@@ -4148,6 +4607,15 @@
                 <w:color w:val="000000"/>
               </w:rPr>
             </w:pPr>
+            <w:r>
+              <w:rPr>
+                <w:rFonts w:ascii="Calibri" w:eastAsia="Times New Roman" w:hAnsi="Calibri" w:cs="Times New Roman"/>
+                <w:b/>
+                <w:bCs/>
+                <w:color w:val="000000"/>
+              </w:rPr>
+              <w:t xml:space="preserve">Its called parrying </w:t>
+            </w:r>
             <w:proofErr w:type="spellStart"/>
             <w:r>
               <w:rPr>
@@ -4156,7 +4624,7 @@
                 <w:bCs/>
                 <w:color w:val="000000"/>
               </w:rPr>
-              <w:t>Its</w:t>
+              <w:t>numbnuts</w:t>
             </w:r>
             <w:proofErr w:type="spellEnd"/>
             <w:r>
@@ -4166,7 +4634,7 @@
                 <w:bCs/>
                 <w:color w:val="000000"/>
               </w:rPr>
-              <w:t xml:space="preserve"> called parrying </w:t>
+              <w:t xml:space="preserve">, it's a defensive maneuver used to safeguard oncoming attacks, they just happened to use it at the same time, plus obi wan taught </w:t>
             </w:r>
             <w:proofErr w:type="spellStart"/>
             <w:r>
@@ -4176,7 +4644,7 @@
                 <w:bCs/>
                 <w:color w:val="000000"/>
               </w:rPr>
-              <w:t>numbnuts</w:t>
+              <w:t>anikin</w:t>
             </w:r>
             <w:proofErr w:type="spellEnd"/>
             <w:r>
@@ -4186,26 +4654,6 @@
                 <w:bCs/>
                 <w:color w:val="000000"/>
               </w:rPr>
-              <w:t xml:space="preserve">, it's a defensive maneuver used to safeguard oncoming attacks, they just happened to use it at the same time, plus obi wan taught </w:t>
-            </w:r>
-            <w:proofErr w:type="spellStart"/>
-            <w:r>
-              <w:rPr>
-                <w:rFonts w:ascii="Calibri" w:eastAsia="Times New Roman" w:hAnsi="Calibri" w:cs="Times New Roman"/>
-                <w:b/>
-                <w:bCs/>
-                <w:color w:val="000000"/>
-              </w:rPr>
-              <w:t>anikin</w:t>
-            </w:r>
-            <w:proofErr w:type="spellEnd"/>
-            <w:r>
-              <w:rPr>
-                <w:rFonts w:ascii="Calibri" w:eastAsia="Times New Roman" w:hAnsi="Calibri" w:cs="Times New Roman"/>
-                <w:b/>
-                <w:bCs/>
-                <w:color w:val="000000"/>
-              </w:rPr>
               <w:t>, so their forms are quite similar</w:t>
             </w:r>
           </w:p>
@@ -4321,7 +4769,25 @@
                 <w:bCs/>
                 <w:color w:val="000000"/>
               </w:rPr>
-              <w:t xml:space="preserve">To everyone trying to explain this: It still looks bloody stupid. Sword fights are supposed to be exciting, not make </w:t>
+              <w:t xml:space="preserve">To everyone trying to explain this: It still looks </w:t>
+            </w:r>
+            <w:r>
+              <w:rPr>
+                <w:rFonts w:ascii="Calibri" w:eastAsia="Times New Roman" w:hAnsi="Calibri" w:cs="Times New Roman"/>
+                <w:b/>
+                <w:bCs/>
+                <w:color w:val="FF0000"/>
+              </w:rPr>
+              <w:t>bloody stupid</w:t>
+            </w:r>
+            <w:r>
+              <w:rPr>
+                <w:rFonts w:ascii="Calibri" w:eastAsia="Times New Roman" w:hAnsi="Calibri" w:cs="Times New Roman"/>
+                <w:b/>
+                <w:bCs/>
+                <w:color w:val="000000"/>
+              </w:rPr>
+              <w:t xml:space="preserve">. Sword fights are supposed to be exciting, not make </w:t>
             </w:r>
             <w:r>
               <w:rPr>
@@ -4588,7 +5054,25 @@
                 <w:bCs/>
                 <w:color w:val="000000"/>
               </w:rPr>
-              <w:t>Oh, would you stop whining you fuckin' babies?</w:t>
+              <w:t xml:space="preserve">Oh, would you stop whining you </w:t>
+            </w:r>
+            <w:r>
+              <w:rPr>
+                <w:rFonts w:ascii="Calibri" w:eastAsia="Times New Roman" w:hAnsi="Calibri" w:cs="Times New Roman"/>
+                <w:b/>
+                <w:bCs/>
+                <w:color w:val="FF0000"/>
+              </w:rPr>
+              <w:t xml:space="preserve">fuckin' </w:t>
+            </w:r>
+            <w:r>
+              <w:rPr>
+                <w:rFonts w:ascii="Calibri" w:eastAsia="Times New Roman" w:hAnsi="Calibri" w:cs="Times New Roman"/>
+                <w:b/>
+                <w:bCs/>
+                <w:color w:val="000000"/>
+              </w:rPr>
+              <w:t>babies?</w:t>
             </w:r>
           </w:p>
         </w:tc>
@@ -4633,7 +5117,25 @@
                 <w:bCs/>
                 <w:color w:val="000000"/>
               </w:rPr>
-              <w:t>I'm sick of people trying to justify this nonsense. It's been ten years and it just looks fucking dumb. Get over yourselves.</w:t>
+              <w:t xml:space="preserve">I'm sick of people trying to justify this nonsense. It's been ten years and it just looks </w:t>
+            </w:r>
+            <w:r>
+              <w:rPr>
+                <w:rFonts w:ascii="Calibri" w:eastAsia="Times New Roman" w:hAnsi="Calibri" w:cs="Times New Roman"/>
+                <w:b/>
+                <w:bCs/>
+                <w:color w:val="FF0000"/>
+              </w:rPr>
+              <w:t>fucking dumb</w:t>
+            </w:r>
+            <w:r>
+              <w:rPr>
+                <w:rFonts w:ascii="Calibri" w:eastAsia="Times New Roman" w:hAnsi="Calibri" w:cs="Times New Roman"/>
+                <w:b/>
+                <w:bCs/>
+                <w:color w:val="000000"/>
+              </w:rPr>
+              <w:t>. Get over yourselves.</w:t>
             </w:r>
           </w:p>
         </w:tc>
@@ -5133,7 +5635,16 @@
                 <w:bCs/>
                 <w:color w:val="000000"/>
               </w:rPr>
-              <w:t>Omg the Kylie Jenner girl looks like she just had an orgasm</w:t>
+              <w:t xml:space="preserve">Omg the Kylie Jenner girl looks like she just had an </w:t>
+            </w:r>
+            <w:r>
+              <w:rPr>
+                <w:rFonts w:ascii="Calibri" w:eastAsia="Times New Roman" w:hAnsi="Calibri" w:cs="Times New Roman"/>
+                <w:b/>
+                <w:bCs/>
+                <w:color w:val="FF0000"/>
+              </w:rPr>
+              <w:t>orgasm</w:t>
             </w:r>
           </w:p>
         </w:tc>
@@ -5301,51 +5812,87 @@
                 <w:bCs/>
                 <w:color w:val="000000"/>
               </w:rPr>
-              <w:t>Damn 2015 was a shitty year</w:t>
-            </w:r>
-          </w:p>
-        </w:tc>
-      </w:tr>
-      <w:tr>
-        <w:trPr>
-          <w:trHeight w:val="300"/>
-        </w:trPr>
-        <w:tc>
-          <w:tcPr>
-            <w:tcW w:w="6320" w:type="dxa"/>
-            <w:tcBorders>
-              <w:top w:val="nil"/>
-              <w:left w:val="single" w:sz="4" w:space="0" w:color="auto"/>
-              <w:bottom w:val="single" w:sz="4" w:space="0" w:color="auto"/>
-              <w:right w:val="single" w:sz="4" w:space="0" w:color="auto"/>
-            </w:tcBorders>
-            <w:shd w:val="clear" w:color="auto" w:fill="auto"/>
-            <w:vAlign w:val="center"/>
-            <w:hideMark/>
-          </w:tcPr>
-          <w:p>
-            <w:pPr>
-              <w:pStyle w:val="ListParagraph"/>
-              <w:numPr>
-                <w:ilvl w:val="0"/>
-                <w:numId w:val="2"/>
-              </w:numPr>
-              <w:spacing w:after="0" w:line="240" w:lineRule="auto"/>
-              <w:rPr>
-                <w:rFonts w:ascii="Calibri" w:eastAsia="Times New Roman" w:hAnsi="Calibri" w:cs="Times New Roman"/>
-                <w:b/>
-                <w:bCs/>
-                <w:color w:val="000000"/>
-              </w:rPr>
-            </w:pPr>
-            <w:r>
-              <w:rPr>
-                <w:rFonts w:ascii="Calibri" w:eastAsia="Times New Roman" w:hAnsi="Calibri" w:cs="Times New Roman"/>
-                <w:b/>
-                <w:bCs/>
-                <w:color w:val="000000"/>
-              </w:rPr>
-              <w:t>People are so fucking retarded...</w:t>
+              <w:t xml:space="preserve">Damn 2015 was a </w:t>
+            </w:r>
+            <w:r>
+              <w:rPr>
+                <w:rFonts w:ascii="Calibri" w:eastAsia="Times New Roman" w:hAnsi="Calibri" w:cs="Times New Roman"/>
+                <w:b/>
+                <w:bCs/>
+                <w:color w:val="FF0000"/>
+              </w:rPr>
+              <w:t>shitty</w:t>
+            </w:r>
+            <w:r>
+              <w:rPr>
+                <w:rFonts w:ascii="Calibri" w:eastAsia="Times New Roman" w:hAnsi="Calibri" w:cs="Times New Roman"/>
+                <w:b/>
+                <w:bCs/>
+                <w:color w:val="000000"/>
+              </w:rPr>
+              <w:t xml:space="preserve"> year</w:t>
+            </w:r>
+          </w:p>
+        </w:tc>
+      </w:tr>
+      <w:tr>
+        <w:trPr>
+          <w:trHeight w:val="300"/>
+        </w:trPr>
+        <w:tc>
+          <w:tcPr>
+            <w:tcW w:w="6320" w:type="dxa"/>
+            <w:tcBorders>
+              <w:top w:val="nil"/>
+              <w:left w:val="single" w:sz="4" w:space="0" w:color="auto"/>
+              <w:bottom w:val="single" w:sz="4" w:space="0" w:color="auto"/>
+              <w:right w:val="single" w:sz="4" w:space="0" w:color="auto"/>
+            </w:tcBorders>
+            <w:shd w:val="clear" w:color="auto" w:fill="auto"/>
+            <w:vAlign w:val="center"/>
+            <w:hideMark/>
+          </w:tcPr>
+          <w:p>
+            <w:pPr>
+              <w:pStyle w:val="ListParagraph"/>
+              <w:numPr>
+                <w:ilvl w:val="0"/>
+                <w:numId w:val="2"/>
+              </w:numPr>
+              <w:spacing w:after="0" w:line="240" w:lineRule="auto"/>
+              <w:rPr>
+                <w:rFonts w:ascii="Calibri" w:eastAsia="Times New Roman" w:hAnsi="Calibri" w:cs="Times New Roman"/>
+                <w:b/>
+                <w:bCs/>
+                <w:color w:val="000000"/>
+              </w:rPr>
+            </w:pPr>
+            <w:r>
+              <w:rPr>
+                <w:rFonts w:ascii="Calibri" w:eastAsia="Times New Roman" w:hAnsi="Calibri" w:cs="Times New Roman"/>
+                <w:b/>
+                <w:bCs/>
+                <w:color w:val="000000"/>
+              </w:rPr>
+              <w:t xml:space="preserve">People are so </w:t>
+            </w:r>
+            <w:r>
+              <w:rPr>
+                <w:rFonts w:ascii="Calibri" w:eastAsia="Times New Roman" w:hAnsi="Calibri" w:cs="Times New Roman"/>
+                <w:b/>
+                <w:bCs/>
+                <w:color w:val="FF0000"/>
+              </w:rPr>
+              <w:t>fucking retarded</w:t>
+            </w:r>
+            <w:r>
+              <w:rPr>
+                <w:rFonts w:ascii="Calibri" w:eastAsia="Times New Roman" w:hAnsi="Calibri" w:cs="Times New Roman"/>
+                <w:b/>
+                <w:bCs/>
+                <w:color w:val="000000"/>
+              </w:rPr>
+              <w:t>...</w:t>
             </w:r>
           </w:p>
         </w:tc>
@@ -5443,139 +5990,220 @@
                 <w:bCs/>
                 <w:color w:val="000000"/>
               </w:rPr>
-              <w:t>And it sucked....</w:t>
-            </w:r>
-          </w:p>
-        </w:tc>
-      </w:tr>
-      <w:tr>
-        <w:trPr>
-          <w:trHeight w:val="300"/>
-        </w:trPr>
-        <w:tc>
-          <w:tcPr>
-            <w:tcW w:w="6320" w:type="dxa"/>
-            <w:tcBorders>
-              <w:top w:val="nil"/>
-              <w:left w:val="single" w:sz="4" w:space="0" w:color="auto"/>
-              <w:bottom w:val="single" w:sz="4" w:space="0" w:color="auto"/>
-              <w:right w:val="single" w:sz="4" w:space="0" w:color="auto"/>
-            </w:tcBorders>
-            <w:shd w:val="clear" w:color="auto" w:fill="auto"/>
-            <w:vAlign w:val="center"/>
-            <w:hideMark/>
-          </w:tcPr>
-          <w:p>
-            <w:pPr>
-              <w:pStyle w:val="ListParagraph"/>
-              <w:numPr>
-                <w:ilvl w:val="0"/>
-                <w:numId w:val="2"/>
-              </w:numPr>
-              <w:spacing w:after="0" w:line="240" w:lineRule="auto"/>
-              <w:rPr>
-                <w:rFonts w:ascii="Calibri" w:eastAsia="Times New Roman" w:hAnsi="Calibri" w:cs="Times New Roman"/>
-                <w:b/>
-                <w:bCs/>
-                <w:color w:val="000000"/>
-              </w:rPr>
-            </w:pPr>
-            <w:r>
-              <w:rPr>
-                <w:rFonts w:ascii="Calibri" w:eastAsia="Times New Roman" w:hAnsi="Calibri" w:cs="Times New Roman"/>
-                <w:b/>
-                <w:bCs/>
-                <w:color w:val="000000"/>
-              </w:rPr>
-              <w:t>Humanity has become pretty dumb...</w:t>
-            </w:r>
-          </w:p>
-        </w:tc>
-      </w:tr>
-      <w:tr>
-        <w:trPr>
-          <w:trHeight w:val="300"/>
-        </w:trPr>
-        <w:tc>
-          <w:tcPr>
-            <w:tcW w:w="6320" w:type="dxa"/>
-            <w:tcBorders>
-              <w:top w:val="nil"/>
-              <w:left w:val="single" w:sz="4" w:space="0" w:color="auto"/>
-              <w:bottom w:val="single" w:sz="4" w:space="0" w:color="auto"/>
-              <w:right w:val="single" w:sz="4" w:space="0" w:color="auto"/>
-            </w:tcBorders>
-            <w:shd w:val="clear" w:color="auto" w:fill="auto"/>
-            <w:vAlign w:val="center"/>
-            <w:hideMark/>
-          </w:tcPr>
-          <w:p>
-            <w:pPr>
-              <w:pStyle w:val="ListParagraph"/>
-              <w:numPr>
-                <w:ilvl w:val="0"/>
-                <w:numId w:val="2"/>
-              </w:numPr>
-              <w:spacing w:after="0" w:line="240" w:lineRule="auto"/>
-              <w:rPr>
-                <w:rFonts w:ascii="Calibri" w:eastAsia="Times New Roman" w:hAnsi="Calibri" w:cs="Times New Roman"/>
-                <w:b/>
-                <w:bCs/>
-                <w:color w:val="000000"/>
-              </w:rPr>
-            </w:pPr>
-            <w:r>
-              <w:rPr>
-                <w:rFonts w:ascii="Calibri" w:eastAsia="Times New Roman" w:hAnsi="Calibri" w:cs="Times New Roman"/>
-                <w:b/>
-                <w:bCs/>
-                <w:color w:val="000000"/>
-              </w:rPr>
-              <w:t>Those lip suckers are so dumb</w:t>
-            </w:r>
-          </w:p>
-        </w:tc>
-      </w:tr>
-      <w:tr>
-        <w:trPr>
-          <w:trHeight w:val="300"/>
-        </w:trPr>
-        <w:tc>
-          <w:tcPr>
-            <w:tcW w:w="6320" w:type="dxa"/>
-            <w:tcBorders>
-              <w:top w:val="nil"/>
-              <w:left w:val="single" w:sz="4" w:space="0" w:color="auto"/>
-              <w:bottom w:val="single" w:sz="4" w:space="0" w:color="auto"/>
-              <w:right w:val="single" w:sz="4" w:space="0" w:color="auto"/>
-            </w:tcBorders>
-            <w:shd w:val="clear" w:color="auto" w:fill="auto"/>
-            <w:vAlign w:val="center"/>
-            <w:hideMark/>
-          </w:tcPr>
-          <w:p>
-            <w:pPr>
-              <w:pStyle w:val="ListParagraph"/>
-              <w:numPr>
-                <w:ilvl w:val="0"/>
-                <w:numId w:val="2"/>
-              </w:numPr>
-              <w:spacing w:after="0" w:line="240" w:lineRule="auto"/>
-              <w:rPr>
-                <w:rFonts w:ascii="Calibri" w:eastAsia="Times New Roman" w:hAnsi="Calibri" w:cs="Times New Roman"/>
-                <w:b/>
-                <w:bCs/>
-                <w:color w:val="000000"/>
-              </w:rPr>
-            </w:pPr>
-            <w:r>
-              <w:rPr>
-                <w:rFonts w:ascii="Calibri" w:eastAsia="Times New Roman" w:hAnsi="Calibri" w:cs="Times New Roman"/>
-                <w:b/>
-                <w:bCs/>
-                <w:color w:val="000000"/>
-              </w:rPr>
-              <w:t>And more facts about our pathetic society...</w:t>
+              <w:t xml:space="preserve">And </w:t>
+            </w:r>
+            <w:r>
+              <w:rPr>
+                <w:rFonts w:ascii="Calibri" w:eastAsia="Times New Roman" w:hAnsi="Calibri" w:cs="Times New Roman"/>
+                <w:b/>
+                <w:bCs/>
+                <w:color w:val="FF0000"/>
+              </w:rPr>
+              <w:t>it sucked</w:t>
+            </w:r>
+            <w:r>
+              <w:rPr>
+                <w:rFonts w:ascii="Calibri" w:eastAsia="Times New Roman" w:hAnsi="Calibri" w:cs="Times New Roman"/>
+                <w:b/>
+                <w:bCs/>
+                <w:color w:val="000000"/>
+              </w:rPr>
+              <w:t>....</w:t>
+            </w:r>
+          </w:p>
+        </w:tc>
+      </w:tr>
+      <w:tr>
+        <w:trPr>
+          <w:trHeight w:val="300"/>
+        </w:trPr>
+        <w:tc>
+          <w:tcPr>
+            <w:tcW w:w="6320" w:type="dxa"/>
+            <w:tcBorders>
+              <w:top w:val="nil"/>
+              <w:left w:val="single" w:sz="4" w:space="0" w:color="auto"/>
+              <w:bottom w:val="single" w:sz="4" w:space="0" w:color="auto"/>
+              <w:right w:val="single" w:sz="4" w:space="0" w:color="auto"/>
+            </w:tcBorders>
+            <w:shd w:val="clear" w:color="auto" w:fill="auto"/>
+            <w:vAlign w:val="center"/>
+            <w:hideMark/>
+          </w:tcPr>
+          <w:p>
+            <w:pPr>
+              <w:pStyle w:val="ListParagraph"/>
+              <w:numPr>
+                <w:ilvl w:val="0"/>
+                <w:numId w:val="2"/>
+              </w:numPr>
+              <w:spacing w:after="0" w:line="240" w:lineRule="auto"/>
+              <w:rPr>
+                <w:rFonts w:ascii="Calibri" w:eastAsia="Times New Roman" w:hAnsi="Calibri" w:cs="Times New Roman"/>
+                <w:b/>
+                <w:bCs/>
+                <w:color w:val="000000"/>
+              </w:rPr>
+            </w:pPr>
+            <w:r>
+              <w:rPr>
+                <w:rFonts w:ascii="Calibri" w:eastAsia="Times New Roman" w:hAnsi="Calibri" w:cs="Times New Roman"/>
+                <w:b/>
+                <w:bCs/>
+                <w:color w:val="000000"/>
+              </w:rPr>
+              <w:t xml:space="preserve">Humanity has become </w:t>
+            </w:r>
+            <w:r>
+              <w:rPr>
+                <w:rFonts w:ascii="Calibri" w:eastAsia="Times New Roman" w:hAnsi="Calibri" w:cs="Times New Roman"/>
+                <w:b/>
+                <w:bCs/>
+                <w:color w:val="FF0000"/>
+              </w:rPr>
+              <w:t>pretty dumb</w:t>
+            </w:r>
+            <w:r>
+              <w:rPr>
+                <w:rFonts w:ascii="Calibri" w:eastAsia="Times New Roman" w:hAnsi="Calibri" w:cs="Times New Roman"/>
+                <w:b/>
+                <w:bCs/>
+                <w:color w:val="000000"/>
+              </w:rPr>
+              <w:t>...</w:t>
+            </w:r>
+          </w:p>
+        </w:tc>
+      </w:tr>
+      <w:tr>
+        <w:trPr>
+          <w:trHeight w:val="300"/>
+        </w:trPr>
+        <w:tc>
+          <w:tcPr>
+            <w:tcW w:w="6320" w:type="dxa"/>
+            <w:tcBorders>
+              <w:top w:val="nil"/>
+              <w:left w:val="single" w:sz="4" w:space="0" w:color="auto"/>
+              <w:bottom w:val="single" w:sz="4" w:space="0" w:color="auto"/>
+              <w:right w:val="single" w:sz="4" w:space="0" w:color="auto"/>
+            </w:tcBorders>
+            <w:shd w:val="clear" w:color="auto" w:fill="auto"/>
+            <w:vAlign w:val="center"/>
+            <w:hideMark/>
+          </w:tcPr>
+          <w:p>
+            <w:pPr>
+              <w:pStyle w:val="ListParagraph"/>
+              <w:numPr>
+                <w:ilvl w:val="0"/>
+                <w:numId w:val="2"/>
+              </w:numPr>
+              <w:spacing w:after="0" w:line="240" w:lineRule="auto"/>
+              <w:rPr>
+                <w:rFonts w:ascii="Calibri" w:eastAsia="Times New Roman" w:hAnsi="Calibri" w:cs="Times New Roman"/>
+                <w:b/>
+                <w:bCs/>
+                <w:color w:val="000000"/>
+              </w:rPr>
+            </w:pPr>
+            <w:r>
+              <w:rPr>
+                <w:rFonts w:ascii="Calibri" w:eastAsia="Times New Roman" w:hAnsi="Calibri" w:cs="Times New Roman"/>
+                <w:b/>
+                <w:bCs/>
+                <w:color w:val="000000"/>
+              </w:rPr>
+              <w:t xml:space="preserve">Those </w:t>
+            </w:r>
+            <w:r>
+              <w:rPr>
+                <w:rFonts w:ascii="Calibri" w:eastAsia="Times New Roman" w:hAnsi="Calibri" w:cs="Times New Roman"/>
+                <w:b/>
+                <w:bCs/>
+                <w:color w:val="FF0000"/>
+              </w:rPr>
+              <w:t xml:space="preserve">lip suckers </w:t>
+            </w:r>
+            <w:r>
+              <w:rPr>
+                <w:rFonts w:ascii="Calibri" w:eastAsia="Times New Roman" w:hAnsi="Calibri" w:cs="Times New Roman"/>
+                <w:b/>
+                <w:bCs/>
+                <w:color w:val="000000"/>
+              </w:rPr>
+              <w:t xml:space="preserve">are </w:t>
+            </w:r>
+            <w:r>
+              <w:rPr>
+                <w:rFonts w:ascii="Calibri" w:eastAsia="Times New Roman" w:hAnsi="Calibri" w:cs="Times New Roman"/>
+                <w:b/>
+                <w:bCs/>
+                <w:color w:val="FF0000"/>
+              </w:rPr>
+              <w:t>so dumb</w:t>
+            </w:r>
+          </w:p>
+        </w:tc>
+      </w:tr>
+      <w:tr>
+        <w:trPr>
+          <w:trHeight w:val="300"/>
+        </w:trPr>
+        <w:tc>
+          <w:tcPr>
+            <w:tcW w:w="6320" w:type="dxa"/>
+            <w:tcBorders>
+              <w:top w:val="nil"/>
+              <w:left w:val="single" w:sz="4" w:space="0" w:color="auto"/>
+              <w:bottom w:val="single" w:sz="4" w:space="0" w:color="auto"/>
+              <w:right w:val="single" w:sz="4" w:space="0" w:color="auto"/>
+            </w:tcBorders>
+            <w:shd w:val="clear" w:color="auto" w:fill="auto"/>
+            <w:vAlign w:val="center"/>
+            <w:hideMark/>
+          </w:tcPr>
+          <w:p>
+            <w:pPr>
+              <w:pStyle w:val="ListParagraph"/>
+              <w:numPr>
+                <w:ilvl w:val="0"/>
+                <w:numId w:val="2"/>
+              </w:numPr>
+              <w:spacing w:after="0" w:line="240" w:lineRule="auto"/>
+              <w:rPr>
+                <w:rFonts w:ascii="Calibri" w:eastAsia="Times New Roman" w:hAnsi="Calibri" w:cs="Times New Roman"/>
+                <w:b/>
+                <w:bCs/>
+                <w:color w:val="000000"/>
+              </w:rPr>
+            </w:pPr>
+            <w:r>
+              <w:rPr>
+                <w:rFonts w:ascii="Calibri" w:eastAsia="Times New Roman" w:hAnsi="Calibri" w:cs="Times New Roman"/>
+                <w:b/>
+                <w:bCs/>
+                <w:color w:val="000000"/>
+              </w:rPr>
+              <w:t xml:space="preserve">And more facts about our </w:t>
+            </w:r>
+            <w:r>
+              <w:rPr>
+                <w:rFonts w:ascii="Calibri" w:eastAsia="Times New Roman" w:hAnsi="Calibri" w:cs="Times New Roman"/>
+                <w:b/>
+                <w:bCs/>
+                <w:color w:val="FF0000"/>
+              </w:rPr>
+              <w:t>pathetic</w:t>
+            </w:r>
+            <w:r>
+              <w:rPr>
+                <w:rFonts w:ascii="Calibri" w:eastAsia="Times New Roman" w:hAnsi="Calibri" w:cs="Times New Roman"/>
+                <w:b/>
+                <w:bCs/>
+                <w:color w:val="000000"/>
+              </w:rPr>
+              <w:t xml:space="preserve"> society...</w:t>
             </w:r>
           </w:p>
         </w:tc>
@@ -5666,7 +6294,6 @@
               <w:t xml:space="preserve">So part of the world just lost some IQ </w:t>
             </w:r>
             <w:proofErr w:type="spellStart"/>
-            <w:proofErr w:type="gramStart"/>
             <w:r>
               <w:rPr>
                 <w:rFonts w:ascii="Calibri" w:eastAsia="Times New Roman" w:hAnsi="Calibri" w:cs="Times New Roman"/>
@@ -5677,7 +6304,6 @@
               <w:t>points.And</w:t>
             </w:r>
             <w:proofErr w:type="spellEnd"/>
-            <w:proofErr w:type="gramEnd"/>
             <w:r>
               <w:rPr>
                 <w:rFonts w:ascii="Calibri" w:eastAsia="Times New Roman" w:hAnsi="Calibri" w:cs="Times New Roman"/>
@@ -5771,46 +6397,54 @@
                 <w:rFonts w:ascii="Calibri" w:eastAsia="Times New Roman" w:hAnsi="Calibri" w:cs="Times New Roman"/>
                 <w:b/>
                 <w:bCs/>
-                <w:color w:val="000000"/>
-              </w:rPr>
-              <w:t>stupid gay ass year</w:t>
-            </w:r>
-          </w:p>
-        </w:tc>
-      </w:tr>
-      <w:tr>
-        <w:trPr>
-          <w:trHeight w:val="300"/>
-        </w:trPr>
-        <w:tc>
-          <w:tcPr>
-            <w:tcW w:w="6320" w:type="dxa"/>
-            <w:tcBorders>
-              <w:top w:val="nil"/>
-              <w:left w:val="single" w:sz="4" w:space="0" w:color="auto"/>
-              <w:bottom w:val="single" w:sz="4" w:space="0" w:color="auto"/>
-              <w:right w:val="single" w:sz="4" w:space="0" w:color="auto"/>
-            </w:tcBorders>
-            <w:shd w:val="clear" w:color="auto" w:fill="auto"/>
-            <w:vAlign w:val="center"/>
-            <w:hideMark/>
-          </w:tcPr>
-          <w:p>
-            <w:pPr>
-              <w:pStyle w:val="ListParagraph"/>
-              <w:numPr>
-                <w:ilvl w:val="0"/>
-                <w:numId w:val="2"/>
-              </w:numPr>
-              <w:spacing w:after="0" w:line="240" w:lineRule="auto"/>
-              <w:rPr>
-                <w:rFonts w:ascii="Calibri" w:eastAsia="Times New Roman" w:hAnsi="Calibri" w:cs="Times New Roman"/>
-                <w:b/>
-                <w:bCs/>
-                <w:color w:val="000000"/>
-              </w:rPr>
-            </w:pPr>
-            <w:proofErr w:type="spellStart"/>
+                <w:color w:val="FF0000"/>
+              </w:rPr>
+              <w:t xml:space="preserve">stupid gay ass </w:t>
+            </w:r>
+            <w:r>
+              <w:rPr>
+                <w:rFonts w:ascii="Calibri" w:eastAsia="Times New Roman" w:hAnsi="Calibri" w:cs="Times New Roman"/>
+                <w:b/>
+                <w:bCs/>
+                <w:color w:val="000000"/>
+              </w:rPr>
+              <w:t>year</w:t>
+            </w:r>
+          </w:p>
+        </w:tc>
+      </w:tr>
+      <w:tr>
+        <w:trPr>
+          <w:trHeight w:val="300"/>
+        </w:trPr>
+        <w:tc>
+          <w:tcPr>
+            <w:tcW w:w="6320" w:type="dxa"/>
+            <w:tcBorders>
+              <w:top w:val="nil"/>
+              <w:left w:val="single" w:sz="4" w:space="0" w:color="auto"/>
+              <w:bottom w:val="single" w:sz="4" w:space="0" w:color="auto"/>
+              <w:right w:val="single" w:sz="4" w:space="0" w:color="auto"/>
+            </w:tcBorders>
+            <w:shd w:val="clear" w:color="auto" w:fill="auto"/>
+            <w:vAlign w:val="center"/>
+            <w:hideMark/>
+          </w:tcPr>
+          <w:p>
+            <w:pPr>
+              <w:pStyle w:val="ListParagraph"/>
+              <w:numPr>
+                <w:ilvl w:val="0"/>
+                <w:numId w:val="2"/>
+              </w:numPr>
+              <w:spacing w:after="0" w:line="240" w:lineRule="auto"/>
+              <w:rPr>
+                <w:rFonts w:ascii="Calibri" w:eastAsia="Times New Roman" w:hAnsi="Calibri" w:cs="Times New Roman"/>
+                <w:b/>
+                <w:bCs/>
+                <w:color w:val="000000"/>
+              </w:rPr>
+            </w:pPr>
             <w:r>
               <w:rPr>
                 <w:rFonts w:ascii="Calibri" w:eastAsia="Times New Roman" w:hAnsi="Calibri" w:cs="Times New Roman"/>
@@ -5819,17 +6453,25 @@
                 <w:color w:val="000000"/>
               </w:rPr>
               <w:lastRenderedPageBreak/>
-              <w:t>To</w:t>
-            </w:r>
-            <w:proofErr w:type="spellEnd"/>
-            <w:r>
-              <w:rPr>
-                <w:rFonts w:ascii="Calibri" w:eastAsia="Times New Roman" w:hAnsi="Calibri" w:cs="Times New Roman"/>
-                <w:b/>
-                <w:bCs/>
-                <w:color w:val="000000"/>
-              </w:rPr>
-              <w:t xml:space="preserve"> much stupidity in one pack</w:t>
+              <w:t xml:space="preserve">To much </w:t>
+            </w:r>
+            <w:r>
+              <w:rPr>
+                <w:rFonts w:ascii="Calibri" w:eastAsia="Times New Roman" w:hAnsi="Calibri" w:cs="Times New Roman"/>
+                <w:b/>
+                <w:bCs/>
+                <w:color w:val="FF0000"/>
+              </w:rPr>
+              <w:t>stupidity</w:t>
+            </w:r>
+            <w:r>
+              <w:rPr>
+                <w:rFonts w:ascii="Calibri" w:eastAsia="Times New Roman" w:hAnsi="Calibri" w:cs="Times New Roman"/>
+                <w:b/>
+                <w:bCs/>
+                <w:color w:val="000000"/>
+              </w:rPr>
+              <w:t xml:space="preserve"> in one pack</w:t>
             </w:r>
           </w:p>
         </w:tc>
@@ -5873,71 +6515,69 @@
                 <w:bCs/>
                 <w:color w:val="000000"/>
               </w:rPr>
-              <w:t xml:space="preserve">That fucking </w:t>
-            </w:r>
-            <w:proofErr w:type="gramStart"/>
-            <w:r>
-              <w:rPr>
-                <w:rFonts w:ascii="Calibri" w:eastAsia="Times New Roman" w:hAnsi="Calibri" w:cs="Times New Roman"/>
-                <w:b/>
-                <w:bCs/>
-                <w:color w:val="000000"/>
-              </w:rPr>
-              <w:t>don't</w:t>
-            </w:r>
-            <w:proofErr w:type="gramEnd"/>
-            <w:r>
-              <w:rPr>
-                <w:rFonts w:ascii="Calibri" w:eastAsia="Times New Roman" w:hAnsi="Calibri" w:cs="Times New Roman"/>
-                <w:b/>
-                <w:bCs/>
-                <w:color w:val="000000"/>
-              </w:rPr>
-              <w:t xml:space="preserve"> judge challenge really rattled my fucking cage</w:t>
-            </w:r>
-          </w:p>
-        </w:tc>
-      </w:tr>
-      <w:tr>
-        <w:trPr>
-          <w:trHeight w:val="300"/>
-        </w:trPr>
-        <w:tc>
-          <w:tcPr>
-            <w:tcW w:w="6320" w:type="dxa"/>
-            <w:tcBorders>
-              <w:top w:val="nil"/>
-              <w:left w:val="single" w:sz="4" w:space="0" w:color="auto"/>
-              <w:bottom w:val="single" w:sz="4" w:space="0" w:color="auto"/>
-              <w:right w:val="single" w:sz="4" w:space="0" w:color="auto"/>
-            </w:tcBorders>
-            <w:shd w:val="clear" w:color="auto" w:fill="auto"/>
-            <w:vAlign w:val="center"/>
-            <w:hideMark/>
-          </w:tcPr>
-          <w:p>
-            <w:pPr>
-              <w:pStyle w:val="ListParagraph"/>
-              <w:numPr>
-                <w:ilvl w:val="0"/>
-                <w:numId w:val="2"/>
-              </w:numPr>
-              <w:spacing w:after="0" w:line="240" w:lineRule="auto"/>
-              <w:rPr>
-                <w:rFonts w:ascii="Calibri" w:eastAsia="Times New Roman" w:hAnsi="Calibri" w:cs="Times New Roman"/>
-                <w:b/>
-                <w:bCs/>
-                <w:color w:val="000000"/>
-              </w:rPr>
-            </w:pPr>
-            <w:r>
-              <w:rPr>
-                <w:rFonts w:ascii="Calibri" w:eastAsia="Times New Roman" w:hAnsi="Calibri" w:cs="Times New Roman"/>
-                <w:b/>
-                <w:bCs/>
-                <w:color w:val="000000"/>
-              </w:rPr>
-              <w:t>What a stupid year</w:t>
+              <w:t>That fucking don't judge challenge really rattled my fucking cage</w:t>
+            </w:r>
+          </w:p>
+        </w:tc>
+      </w:tr>
+      <w:tr>
+        <w:trPr>
+          <w:trHeight w:val="300"/>
+        </w:trPr>
+        <w:tc>
+          <w:tcPr>
+            <w:tcW w:w="6320" w:type="dxa"/>
+            <w:tcBorders>
+              <w:top w:val="nil"/>
+              <w:left w:val="single" w:sz="4" w:space="0" w:color="auto"/>
+              <w:bottom w:val="single" w:sz="4" w:space="0" w:color="auto"/>
+              <w:right w:val="single" w:sz="4" w:space="0" w:color="auto"/>
+            </w:tcBorders>
+            <w:shd w:val="clear" w:color="auto" w:fill="auto"/>
+            <w:vAlign w:val="center"/>
+            <w:hideMark/>
+          </w:tcPr>
+          <w:p>
+            <w:pPr>
+              <w:pStyle w:val="ListParagraph"/>
+              <w:numPr>
+                <w:ilvl w:val="0"/>
+                <w:numId w:val="2"/>
+              </w:numPr>
+              <w:spacing w:after="0" w:line="240" w:lineRule="auto"/>
+              <w:rPr>
+                <w:rFonts w:ascii="Calibri" w:eastAsia="Times New Roman" w:hAnsi="Calibri" w:cs="Times New Roman"/>
+                <w:b/>
+                <w:bCs/>
+                <w:color w:val="000000"/>
+              </w:rPr>
+            </w:pPr>
+            <w:r>
+              <w:rPr>
+                <w:rFonts w:ascii="Calibri" w:eastAsia="Times New Roman" w:hAnsi="Calibri" w:cs="Times New Roman"/>
+                <w:b/>
+                <w:bCs/>
+                <w:color w:val="000000"/>
+              </w:rPr>
+              <w:t xml:space="preserve">What a </w:t>
+            </w:r>
+            <w:r>
+              <w:rPr>
+                <w:rFonts w:ascii="Calibri" w:eastAsia="Times New Roman" w:hAnsi="Calibri" w:cs="Times New Roman"/>
+                <w:b/>
+                <w:bCs/>
+                <w:color w:val="FF0000"/>
+              </w:rPr>
+              <w:t xml:space="preserve">stupid </w:t>
+            </w:r>
+            <w:r>
+              <w:rPr>
+                <w:rFonts w:ascii="Calibri" w:eastAsia="Times New Roman" w:hAnsi="Calibri" w:cs="Times New Roman"/>
+                <w:b/>
+                <w:bCs/>
+                <w:color w:val="000000"/>
+              </w:rPr>
+              <w:t>year</w:t>
             </w:r>
           </w:p>
         </w:tc>
@@ -5992,7 +6632,25 @@
                 <w:bCs/>
                 <w:color w:val="000000"/>
               </w:rPr>
-              <w:t>The don't judge me challenge is a "challenge" for pussies. There is nothing difficult in doing that, so are most challenges teens find enjoyable to do.</w:t>
+              <w:t xml:space="preserve">The don't judge me challenge is a "challenge" for </w:t>
+            </w:r>
+            <w:r>
+              <w:rPr>
+                <w:rFonts w:ascii="Calibri" w:eastAsia="Times New Roman" w:hAnsi="Calibri" w:cs="Times New Roman"/>
+                <w:b/>
+                <w:bCs/>
+                <w:color w:val="FF0000"/>
+              </w:rPr>
+              <w:t>pussies</w:t>
+            </w:r>
+            <w:r>
+              <w:rPr>
+                <w:rFonts w:ascii="Calibri" w:eastAsia="Times New Roman" w:hAnsi="Calibri" w:cs="Times New Roman"/>
+                <w:b/>
+                <w:bCs/>
+                <w:color w:val="000000"/>
+              </w:rPr>
+              <w:t>. There is nothing difficult in doing that, so are most challenges teens find enjoyable to do.</w:t>
             </w:r>
           </w:p>
         </w:tc>
@@ -6177,7 +6835,25 @@
                 <w:bCs/>
                 <w:color w:val="000000"/>
               </w:rPr>
-              <w:t>It's probably the most idiotic challenge: pretty white girls making fun of people with features that aren't considered to be attractive by the society at large.</w:t>
+              <w:t xml:space="preserve">It's probably the </w:t>
+            </w:r>
+            <w:r>
+              <w:rPr>
+                <w:rFonts w:ascii="Calibri" w:eastAsia="Times New Roman" w:hAnsi="Calibri" w:cs="Times New Roman"/>
+                <w:b/>
+                <w:bCs/>
+                <w:color w:val="FF0000"/>
+              </w:rPr>
+              <w:t xml:space="preserve">most idiotic </w:t>
+            </w:r>
+            <w:r>
+              <w:rPr>
+                <w:rFonts w:ascii="Calibri" w:eastAsia="Times New Roman" w:hAnsi="Calibri" w:cs="Times New Roman"/>
+                <w:b/>
+                <w:bCs/>
+                <w:color w:val="000000"/>
+              </w:rPr>
+              <w:t>challenge: pretty white girls making fun of people with features that aren't considered to be attractive by the society at large.</w:t>
             </w:r>
           </w:p>
         </w:tc>
@@ -6255,9 +6931,18 @@
                 <w:rFonts w:ascii="Calibri" w:eastAsia="Times New Roman" w:hAnsi="Calibri" w:cs="Times New Roman"/>
                 <w:b/>
                 <w:bCs/>
-                <w:color w:val="000000"/>
-              </w:rPr>
-              <w:t>Stupid shit. Stupid shit everywhere.</w:t>
+                <w:color w:val="FF0000"/>
+              </w:rPr>
+              <w:t xml:space="preserve">Stupid shit. Stupid shit </w:t>
+            </w:r>
+            <w:r>
+              <w:rPr>
+                <w:rFonts w:ascii="Calibri" w:eastAsia="Times New Roman" w:hAnsi="Calibri" w:cs="Times New Roman"/>
+                <w:b/>
+                <w:bCs/>
+                <w:color w:val="000000"/>
+              </w:rPr>
+              <w:t>everywhere.</w:t>
             </w:r>
           </w:p>
         </w:tc>
@@ -6416,7 +7101,25 @@
                 <w:bCs/>
                 <w:color w:val="000000"/>
               </w:rPr>
-              <w:t>get lost little retarded snowflake,</w:t>
+              <w:t xml:space="preserve">get lost </w:t>
+            </w:r>
+            <w:r>
+              <w:rPr>
+                <w:rFonts w:ascii="Calibri" w:eastAsia="Times New Roman" w:hAnsi="Calibri" w:cs="Times New Roman"/>
+                <w:b/>
+                <w:bCs/>
+                <w:color w:val="FF0000"/>
+              </w:rPr>
+              <w:t>little retarded snowflake</w:t>
+            </w:r>
+            <w:r>
+              <w:rPr>
+                <w:rFonts w:ascii="Calibri" w:eastAsia="Times New Roman" w:hAnsi="Calibri" w:cs="Times New Roman"/>
+                <w:b/>
+                <w:bCs/>
+                <w:color w:val="000000"/>
+              </w:rPr>
+              <w:t>,</w:t>
             </w:r>
           </w:p>
         </w:tc>
@@ -6629,6 +7332,8 @@
     <w:p/>
     <w:tbl>
       <w:tblPr>
+        <w:tblpPr w:leftFromText="180" w:rightFromText="180" w:vertAnchor="text" w:tblpY="1"/>
+        <w:tblOverlap w:val="never"/>
         <w:tblW w:w="5935" w:type="dxa"/>
         <w:tblLook w:val="04A0" w:firstRow="1" w:lastRow="0" w:firstColumn="1" w:lastColumn="0" w:noHBand="0" w:noVBand="1"/>
       </w:tblPr>
@@ -6675,7 +7380,25 @@
                 <w:bCs/>
                 <w:color w:val="000000"/>
               </w:rPr>
-              <w:t>I'm not really sucked in those things but it's what defines this generation because it's a bunch of stupid trends. It just makes me sad how popular these ridiculous things are and that they define today's youth.</w:t>
+              <w:t xml:space="preserve">I'm not really sucked in those things but it's what defines this generation because it's a </w:t>
+            </w:r>
+            <w:r>
+              <w:rPr>
+                <w:rFonts w:ascii="Calibri" w:eastAsia="Times New Roman" w:hAnsi="Calibri" w:cs="Times New Roman"/>
+                <w:b/>
+                <w:bCs/>
+                <w:color w:val="FF0000"/>
+              </w:rPr>
+              <w:t>bunch of stupid trends</w:t>
+            </w:r>
+            <w:r>
+              <w:rPr>
+                <w:rFonts w:ascii="Calibri" w:eastAsia="Times New Roman" w:hAnsi="Calibri" w:cs="Times New Roman"/>
+                <w:b/>
+                <w:bCs/>
+                <w:color w:val="000000"/>
+              </w:rPr>
+              <w:t>. It just makes me sad how popular these ridiculous things are and that they define today's youth.</w:t>
             </w:r>
           </w:p>
         </w:tc>
@@ -6860,27 +7583,27 @@
                 <w:bCs/>
                 <w:color w:val="000000"/>
               </w:rPr>
-              <w:t xml:space="preserve">don't be sucked in by Facebook and other shit then. That's just the rubbish that the dumber part of generations </w:t>
-            </w:r>
-            <w:proofErr w:type="gramStart"/>
-            <w:r>
-              <w:rPr>
-                <w:rFonts w:ascii="Calibri" w:eastAsia="Times New Roman" w:hAnsi="Calibri" w:cs="Times New Roman"/>
-                <w:b/>
-                <w:bCs/>
-                <w:color w:val="000000"/>
-              </w:rPr>
-              <w:t>bring</w:t>
-            </w:r>
-            <w:proofErr w:type="gramEnd"/>
-            <w:r>
-              <w:rPr>
-                <w:rFonts w:ascii="Calibri" w:eastAsia="Times New Roman" w:hAnsi="Calibri" w:cs="Times New Roman"/>
-                <w:b/>
-                <w:bCs/>
-                <w:color w:val="000000"/>
-              </w:rPr>
-              <w:t xml:space="preserve"> along. It's always happened in history, always will. Avoid it and this can be one of the best generations out.</w:t>
+              <w:t xml:space="preserve">don't be sucked in by Facebook and other shit then. That's just the </w:t>
+            </w:r>
+            <w:bookmarkStart w:id="0" w:name="_GoBack"/>
+            <w:r>
+              <w:rPr>
+                <w:rFonts w:ascii="Calibri" w:eastAsia="Times New Roman" w:hAnsi="Calibri" w:cs="Times New Roman"/>
+                <w:b/>
+                <w:bCs/>
+                <w:color w:val="FF0000"/>
+              </w:rPr>
+              <w:t>rubbish</w:t>
+            </w:r>
+            <w:bookmarkEnd w:id="0"/>
+            <w:r>
+              <w:rPr>
+                <w:rFonts w:ascii="Calibri" w:eastAsia="Times New Roman" w:hAnsi="Calibri" w:cs="Times New Roman"/>
+                <w:b/>
+                <w:bCs/>
+                <w:color w:val="000000"/>
+              </w:rPr>
+              <w:t xml:space="preserve"> that the dumber part of generations bring along. It's always happened in history, always will. Avoid it and this can be one of the best generations out.</w:t>
             </w:r>
           </w:p>
         </w:tc>
@@ -7072,8 +7795,9 @@
       </w:tr>
     </w:tbl>
     <w:p>
-      <w:bookmarkStart w:id="0" w:name="_GoBack"/>
-      <w:bookmarkEnd w:id="0"/>
+      <w:r>
+        <w:br w:type="textWrapping" w:clear="all"/>
+      </w:r>
     </w:p>
     <w:sectPr>
       <w:pgSz w:w="12240" w:h="15840"/>
@@ -7086,7 +7810,7 @@
 </file>
 
 <file path=word/numbering.xml><?xml version="1.0" encoding="utf-8"?>
-<w:numbering xmlns:wpc="http://schemas.microsoft.com/office/word/2010/wordprocessingCanvas" xmlns:cx="http://schemas.microsoft.com/office/drawing/2014/chartex" xmlns:cx1="http://schemas.microsoft.com/office/drawing/2015/9/8/chartex" xmlns:mc="http://schemas.openxmlformats.org/markup-compatibility/2006" xmlns:o="urn:schemas-microsoft-com:office:office" xmlns:r="http://schemas.openxmlformats.org/officeDocument/2006/relationships" xmlns:m="http://schemas.openxmlformats.org/officeDocument/2006/math" xmlns:v="urn:schemas-microsoft-com:vml" xmlns:wp14="http://schemas.microsoft.com/office/word/2010/wordprocessingDrawing" xmlns:wp="http://schemas.openxmlformats.org/drawingml/2006/wordprocessingDrawing" xmlns:w10="urn:schemas-microsoft-com:office:word" xmlns:w="http://schemas.openxmlformats.org/wordprocessingml/2006/main" xmlns:w14="http://schemas.microsoft.com/office/word/2010/wordml" xmlns:w15="http://schemas.microsoft.com/office/word/2012/wordml" xmlns:w16se="http://schemas.microsoft.com/office/word/2015/wordml/symex" xmlns:wpg="http://schemas.microsoft.com/office/word/2010/wordprocessingGroup" xmlns:wpi="http://schemas.microsoft.com/office/word/2010/wordprocessingInk" xmlns:wne="http://schemas.microsoft.com/office/word/2006/wordml" xmlns:wps="http://schemas.microsoft.com/office/word/2010/wordprocessingShape" mc:Ignorable="w14 w15 w16se wp14">
+<w:numbering xmlns:wpc="http://schemas.microsoft.com/office/word/2010/wordprocessingCanvas" xmlns:mc="http://schemas.openxmlformats.org/markup-compatibility/2006" xmlns:o="urn:schemas-microsoft-com:office:office" xmlns:r="http://schemas.openxmlformats.org/officeDocument/2006/relationships" xmlns:m="http://schemas.openxmlformats.org/officeDocument/2006/math" xmlns:v="urn:schemas-microsoft-com:vml" xmlns:wp14="http://schemas.microsoft.com/office/word/2010/wordprocessingDrawing" xmlns:wp="http://schemas.openxmlformats.org/drawingml/2006/wordprocessingDrawing" xmlns:w10="urn:schemas-microsoft-com:office:word" xmlns:w="http://schemas.openxmlformats.org/wordprocessingml/2006/main" xmlns:w14="http://schemas.microsoft.com/office/word/2010/wordml" xmlns:w15="http://schemas.microsoft.com/office/word/2012/wordml" xmlns:wpg="http://schemas.microsoft.com/office/word/2010/wordprocessingGroup" xmlns:wpi="http://schemas.microsoft.com/office/word/2010/wordprocessingInk" xmlns:wne="http://schemas.microsoft.com/office/word/2006/wordml" xmlns:wps="http://schemas.microsoft.com/office/word/2010/wordprocessingShape" mc:Ignorable="w14 w15 wp14">
   <w:abstractNum w:abstractNumId="0" w15:restartNumberingAfterBreak="0">
     <w:nsid w:val="175D775B"/>
     <w:multiLevelType w:val="hybridMultilevel"/>
@@ -7269,7 +7993,7 @@
 </file>
 
 <file path=word/styles.xml><?xml version="1.0" encoding="utf-8"?>
-<w:styles xmlns:mc="http://schemas.openxmlformats.org/markup-compatibility/2006" xmlns:r="http://schemas.openxmlformats.org/officeDocument/2006/relationships" xmlns:w="http://schemas.openxmlformats.org/wordprocessingml/2006/main" xmlns:w14="http://schemas.microsoft.com/office/word/2010/wordml" xmlns:w15="http://schemas.microsoft.com/office/word/2012/wordml" xmlns:w16se="http://schemas.microsoft.com/office/word/2015/wordml/symex" mc:Ignorable="w14 w15 w16se">
+<w:styles xmlns:mc="http://schemas.openxmlformats.org/markup-compatibility/2006" xmlns:r="http://schemas.openxmlformats.org/officeDocument/2006/relationships" xmlns:w="http://schemas.openxmlformats.org/wordprocessingml/2006/main" xmlns:w14="http://schemas.microsoft.com/office/word/2010/wordml" xmlns:w15="http://schemas.microsoft.com/office/word/2012/wordml" mc:Ignorable="w14 w15">
   <w:docDefaults>
     <w:rPrDefault>
       <w:rPr>
